--- a/docs/word/05 - Chapter 3.docx
+++ b/docs/word/05 - Chapter 3.docx
@@ -11,6 +11,8 @@
           <w:sz w:val="32"/>
         </w:rPr>
       </w:pPr>
+      <w:bookmarkStart w:id="0" w:name="_GoBack"/>
+      <w:bookmarkEnd w:id="0"/>
       <w:r>
         <w:rPr>
           <w:rFonts w:ascii="Times New Roman" w:hAnsi="Times New Roman" w:cs="Times New Roman"/>
@@ -142,7 +144,7 @@
           <w:lang w:val="en-PH" w:eastAsia="en-PH"/>
         </w:rPr>
         <w:drawing>
-          <wp:anchor distT="0" distB="0" distL="114300" distR="114300" simplePos="0" relativeHeight="251653632" behindDoc="0" locked="0" layoutInCell="1" allowOverlap="1" wp14:anchorId="78F0D6DF" wp14:editId="4A703068">
+          <wp:anchor distT="0" distB="0" distL="114300" distR="114300" simplePos="0" relativeHeight="251653632" behindDoc="0" locked="0" layoutInCell="1" allowOverlap="1">
             <wp:simplePos x="0" y="0"/>
             <wp:positionH relativeFrom="column">
               <wp:posOffset>2571750</wp:posOffset>
@@ -175,7 +177,7 @@
                     </pic:cNvPicPr>
                   </pic:nvPicPr>
                   <pic:blipFill>
-                    <a:blip r:embed="rId6"/>
+                    <a:blip r:embed="rId8"/>
                     <a:srcRect/>
                     <a:stretch>
                       <a:fillRect/>
@@ -214,7 +216,7 @@
           <w:lang w:val="en-PH" w:eastAsia="en-PH"/>
         </w:rPr>
         <w:drawing>
-          <wp:anchor distT="0" distB="0" distL="114300" distR="114300" simplePos="0" relativeHeight="251652608" behindDoc="0" locked="0" layoutInCell="1" allowOverlap="1" wp14:anchorId="4CFDE850" wp14:editId="43C6196F">
+          <wp:anchor distT="0" distB="0" distL="114300" distR="114300" simplePos="0" relativeHeight="251652608" behindDoc="0" locked="0" layoutInCell="1" allowOverlap="1">
             <wp:simplePos x="0" y="0"/>
             <wp:positionH relativeFrom="column">
               <wp:posOffset>1333500</wp:posOffset>
@@ -247,7 +249,7 @@
                     </pic:cNvPicPr>
                   </pic:nvPicPr>
                   <pic:blipFill>
-                    <a:blip r:embed="rId7"/>
+                    <a:blip r:embed="rId9"/>
                     <a:srcRect/>
                     <a:stretch>
                       <a:fillRect/>
@@ -283,37 +285,7 @@
           <w:sz w:val="24"/>
           <w:szCs w:val="32"/>
         </w:rPr>
-        <w:t xml:space="preserve">     </w:t>
-      </w:r>
-      <w:r>
-        <w:rPr>
-          <w:rFonts w:cstheme="minorHAnsi"/>
-          <w:b/>
-          <w:i/>
-          <w:sz w:val="24"/>
-          <w:szCs w:val="32"/>
-        </w:rPr>
-        <w:t xml:space="preserve">     </w:t>
-      </w:r>
-      <w:r>
-        <w:rPr>
-          <w:rFonts w:cstheme="minorHAnsi"/>
-          <w:b/>
-          <w:i/>
-          <w:sz w:val="24"/>
-          <w:szCs w:val="32"/>
-        </w:rPr>
-        <w:t xml:space="preserve">  </w:t>
-      </w:r>
-      <w:r>
-        <w:rPr>
-          <w:rFonts w:cstheme="minorHAnsi"/>
-          <w:b/>
-          <w:i/>
-          <w:sz w:val="24"/>
-          <w:szCs w:val="32"/>
-        </w:rPr>
-        <w:t xml:space="preserve">             </w:t>
+        <w:t xml:space="preserve">                          </w:t>
       </w:r>
       <w:r>
         <w:rPr>
@@ -424,8 +396,6 @@
         </w:rPr>
         <w:t>3.</w:t>
       </w:r>
-      <w:bookmarkStart w:id="0" w:name="_GoBack"/>
-      <w:bookmarkEnd w:id="0"/>
       <w:r>
         <w:rPr>
           <w:rFonts w:cstheme="minorHAnsi"/>
@@ -524,23 +494,13 @@
         </w:rPr>
         <w:t xml:space="preserve">Objective 1: </w:t>
       </w:r>
-      <w:proofErr w:type="spellStart"/>
       <w:r>
         <w:rPr>
           <w:rFonts w:cstheme="minorHAnsi"/>
           <w:sz w:val="24"/>
           <w:szCs w:val="24"/>
         </w:rPr>
-        <w:t>Eigenface</w:t>
-      </w:r>
-      <w:proofErr w:type="spellEnd"/>
-      <w:r>
-        <w:rPr>
-          <w:rFonts w:cstheme="minorHAnsi"/>
-          <w:sz w:val="24"/>
-          <w:szCs w:val="24"/>
-        </w:rPr>
-        <w:t xml:space="preserve"> algorithm that can adapt to various lighting environment settings that will help the recognition to be more accurate and assure the identification of faces.</w:t>
+        <w:t>Eigenface algorithm that can adapt to various lighting environment settings that will help the recognition to be more accurate and assure the identification of faces.</w:t>
       </w:r>
     </w:p>
     <w:p>
@@ -753,23 +713,13 @@
         </w:rPr>
         <w:t xml:space="preserve"> </w:t>
       </w:r>
-      <w:proofErr w:type="spellStart"/>
-      <w:r>
-        <w:rPr>
-          <w:rFonts w:cstheme="minorHAnsi"/>
-          <w:sz w:val="24"/>
-          <w:szCs w:val="32"/>
-        </w:rPr>
-        <w:t>colored</w:t>
-      </w:r>
-      <w:proofErr w:type="spellEnd"/>
-      <w:r>
-        <w:rPr>
-          <w:rFonts w:cstheme="minorHAnsi"/>
-          <w:sz w:val="24"/>
-          <w:szCs w:val="32"/>
-        </w:rPr>
-        <w:t xml:space="preserve"> image</w:t>
+      <w:r>
+        <w:rPr>
+          <w:rFonts w:cstheme="minorHAnsi"/>
+          <w:sz w:val="24"/>
+          <w:szCs w:val="32"/>
+        </w:rPr>
+        <w:t>colored image</w:t>
       </w:r>
       <w:r>
         <w:rPr>
@@ -829,18 +779,8 @@
           <w:sz w:val="24"/>
           <w:szCs w:val="32"/>
         </w:rPr>
-        <w:t xml:space="preserve">Get image data in form of </w:t>
-      </w:r>
-      <w:proofErr w:type="gramStart"/>
-      <w:r>
-        <w:rPr>
-          <w:rFonts w:cstheme="minorHAnsi"/>
-          <w:sz w:val="24"/>
-          <w:szCs w:val="32"/>
-        </w:rPr>
-        <w:t>a</w:t>
-      </w:r>
-      <w:proofErr w:type="gramEnd"/>
+        <w:t>Get image data in form of a</w:t>
+      </w:r>
       <w:r>
         <w:rPr>
           <w:rFonts w:cstheme="minorHAnsi"/>
@@ -880,6 +820,7 @@
       <w:r>
         <w:rPr>
           <w:rFonts w:cstheme="minorHAnsi"/>
+          <w:b/>
           <w:sz w:val="24"/>
           <w:szCs w:val="32"/>
         </w:rPr>
@@ -971,7 +912,7 @@
           <w:sz w:val="24"/>
           <w:szCs w:val="32"/>
         </w:rPr>
-        <w:t xml:space="preserve"> </w:t>
+        <w:t xml:space="preserve">                                </w:t>
       </w:r>
       <w:r>
         <w:rPr>
@@ -980,7 +921,7 @@
           <w:sz w:val="24"/>
           <w:szCs w:val="32"/>
         </w:rPr>
-        <w:t xml:space="preserve">                              </w:t>
+        <w:t>I</w:t>
       </w:r>
       <w:r>
         <w:rPr>
@@ -989,33 +930,7 @@
           <w:sz w:val="24"/>
           <w:szCs w:val="32"/>
         </w:rPr>
-        <w:t xml:space="preserve"> </w:t>
-      </w:r>
-      <w:proofErr w:type="gramStart"/>
-      <w:r>
-        <w:rPr>
-          <w:rFonts w:ascii="Baskerville Old Face" w:hAnsi="Baskerville Old Face" w:cstheme="minorHAnsi"/>
-          <w:i/>
-          <w:sz w:val="24"/>
-          <w:szCs w:val="32"/>
-        </w:rPr>
-        <w:t>I</w:t>
-      </w:r>
-      <w:r>
-        <w:rPr>
-          <w:rFonts w:cstheme="minorHAnsi"/>
-          <w:sz w:val="24"/>
-          <w:szCs w:val="32"/>
-        </w:rPr>
-        <w:t xml:space="preserve"> </w:t>
-      </w:r>
-      <w:r>
-        <w:rPr>
-          <w:rFonts w:cstheme="minorHAnsi"/>
-          <w:sz w:val="24"/>
-          <w:szCs w:val="32"/>
-        </w:rPr>
-        <w:t xml:space="preserve"> </w:t>
+        <w:t xml:space="preserve">  </w:t>
       </w:r>
       <w:r>
         <w:rPr>
@@ -1025,22 +940,13 @@
         </w:rPr>
         <w:t>=</w:t>
       </w:r>
-      <w:proofErr w:type="gramEnd"/>
-      <w:r>
-        <w:rPr>
-          <w:rFonts w:cstheme="minorHAnsi"/>
-          <w:sz w:val="24"/>
-          <w:szCs w:val="32"/>
-        </w:rPr>
-        <w:t xml:space="preserve"> </w:t>
-      </w:r>
-      <w:r>
-        <w:rPr>
-          <w:rFonts w:cstheme="minorHAnsi"/>
-          <w:sz w:val="24"/>
-          <w:szCs w:val="32"/>
-        </w:rPr>
-        <w:t xml:space="preserve">      </w:t>
+      <w:r>
+        <w:rPr>
+          <w:rFonts w:cstheme="minorHAnsi"/>
+          <w:sz w:val="24"/>
+          <w:szCs w:val="32"/>
+        </w:rPr>
+        <w:t xml:space="preserve">       </w:t>
       </w:r>
       <w:r>
         <w:rPr>
@@ -1091,23 +997,6 @@
           <w:szCs w:val="32"/>
         </w:rPr>
         <w:br/>
-        <w:t xml:space="preserve">         </w:t>
-      </w:r>
-      <w:r>
-        <w:rPr>
-          <w:rFonts w:cstheme="minorHAnsi"/>
-          <w:sz w:val="24"/>
-          <w:szCs w:val="32"/>
-        </w:rPr>
-        <w:t xml:space="preserve">       </w:t>
-      </w:r>
-      <w:r>
-        <w:rPr>
-          <w:rFonts w:cstheme="minorHAnsi"/>
-          <w:sz w:val="24"/>
-          <w:szCs w:val="32"/>
-        </w:rPr>
-        <w:t xml:space="preserve"> </w:t>
       </w:r>
     </w:p>
     <w:p>
@@ -1134,7 +1023,7 @@
           <w:sz w:val="24"/>
           <w:szCs w:val="32"/>
         </w:rPr>
-        <w:t xml:space="preserve">           </w:t>
+        <w:t xml:space="preserve">              </w:t>
       </w:r>
       <w:r>
         <w:rPr>
@@ -1188,25 +1077,7 @@
           <w:sz w:val="24"/>
           <w:szCs w:val="32"/>
         </w:rPr>
-        <w:t>ndicates darker grey</w:t>
-      </w:r>
-      <w:r>
-        <w:rPr>
-          <w:rFonts w:cstheme="minorHAnsi"/>
-          <w:i/>
-          <w:sz w:val="24"/>
-          <w:szCs w:val="32"/>
-        </w:rPr>
-        <w:t xml:space="preserve"> </w:t>
-      </w:r>
-      <w:r>
-        <w:rPr>
-          <w:rFonts w:cstheme="minorHAnsi"/>
-          <w:i/>
-          <w:sz w:val="24"/>
-          <w:szCs w:val="32"/>
-        </w:rPr>
-        <w:t>scale pixel)</w:t>
+        <w:t>ndicates darker greyscale pixel)</w:t>
       </w:r>
     </w:p>
     <w:p>
@@ -1243,7 +1114,6 @@
         </w:rPr>
         <w:t xml:space="preserve">Convert </w:t>
       </w:r>
-      <w:proofErr w:type="gramStart"/>
       <w:r>
         <w:rPr>
           <w:rFonts w:ascii="Baskerville Old Face" w:hAnsi="Baskerville Old Face" w:cstheme="minorHAnsi"/>
@@ -1261,129 +1131,124 @@
         </w:rPr>
         <w:t>into</w:t>
       </w:r>
-      <w:proofErr w:type="gramEnd"/>
+      <w:r>
+        <w:rPr>
+          <w:rFonts w:cstheme="minorHAnsi"/>
+          <w:sz w:val="24"/>
+          <w:szCs w:val="32"/>
+        </w:rPr>
+        <w:t xml:space="preserve"> </w:t>
+      </w:r>
+      <w:r>
+        <w:rPr>
+          <w:rFonts w:cstheme="minorHAnsi"/>
+          <w:b/>
+          <w:i/>
+        </w:rPr>
+        <w:t>N</w:t>
+      </w:r>
+      <w:r>
+        <w:rPr>
+          <w:rFonts w:cstheme="minorHAnsi"/>
+          <w:b/>
+          <w:i/>
+          <w:vertAlign w:val="superscript"/>
+        </w:rPr>
+        <w:t>2</w:t>
+      </w:r>
+      <w:r>
+        <w:rPr>
+          <w:rFonts w:cstheme="minorHAnsi"/>
+          <w:b/>
+          <w:i/>
+        </w:rPr>
+        <w:t>x 1</w:t>
+      </w:r>
+      <w:r>
+        <w:rPr>
+          <w:rFonts w:cstheme="minorHAnsi"/>
+          <w:b/>
+          <w:i/>
+        </w:rPr>
+        <w:t xml:space="preserve"> </w:t>
+      </w:r>
+      <w:r>
+        <w:rPr>
+          <w:rFonts w:cstheme="minorHAnsi"/>
+        </w:rPr>
+        <w:t>vector</w:t>
+      </w:r>
+      <w:r>
+        <w:rPr>
+          <w:rFonts w:cstheme="minorHAnsi"/>
+        </w:rPr>
+        <w:t xml:space="preserve"> represented as </w:t>
+      </w:r>
       <w:r>
         <w:rPr>
           <w:rFonts w:ascii="Times New Roman" w:hAnsi="Times New Roman" w:cs="Times New Roman"/>
-          <w:i/>
+          <w:b/>
+          <w:i/>
+          <w:sz w:val="24"/>
+        </w:rPr>
+        <w:t>Γ</w:t>
+      </w:r>
+      <w:r>
+        <w:rPr>
+          <w:rFonts w:cstheme="minorHAnsi"/>
+        </w:rPr>
+        <w:t xml:space="preserve">.  </w:t>
+      </w:r>
+      <w:r>
+        <w:rPr>
+          <w:rFonts w:cstheme="minorHAnsi"/>
+        </w:rPr>
+        <w:br/>
+      </w:r>
+      <w:r>
+        <w:rPr>
+          <w:rFonts w:cstheme="minorHAnsi"/>
+          <w:b/>
+        </w:rPr>
+        <w:br/>
+      </w:r>
+      <w:r>
+        <w:rPr>
+          <w:rFonts w:cstheme="minorHAnsi"/>
+          <w:b/>
+        </w:rPr>
+        <w:br/>
+      </w:r>
+      <w:r>
+        <w:rPr>
+          <w:rFonts w:ascii="Times New Roman" w:hAnsi="Times New Roman" w:cs="Times New Roman"/>
+          <w:b/>
+          <w:i/>
+          <w:sz w:val="24"/>
+        </w:rPr>
+        <w:t xml:space="preserve">                                    </w:t>
+      </w:r>
+      <w:r>
+        <w:rPr>
+          <w:rFonts w:ascii="Times New Roman" w:hAnsi="Times New Roman" w:cs="Times New Roman"/>
+          <w:b/>
+          <w:i/>
+          <w:sz w:val="24"/>
+        </w:rPr>
+        <w:t>Γ</w:t>
+      </w:r>
+      <w:r>
+        <w:rPr>
+          <w:rFonts w:ascii="Times New Roman" w:hAnsi="Times New Roman" w:cs="Times New Roman"/>
+          <w:b/>
+          <w:i/>
+          <w:sz w:val="24"/>
         </w:rPr>
         <w:t xml:space="preserve"> </w:t>
       </w:r>
       <w:r>
         <w:rPr>
           <w:rFonts w:cstheme="minorHAnsi"/>
-          <w:b/>
-          <w:i/>
-        </w:rPr>
-        <w:t>N</w:t>
-      </w:r>
-      <w:r>
-        <w:rPr>
-          <w:rFonts w:cstheme="minorHAnsi"/>
-          <w:b/>
-          <w:i/>
-          <w:vertAlign w:val="superscript"/>
-        </w:rPr>
-        <w:t>2</w:t>
-      </w:r>
-      <w:r>
-        <w:rPr>
-          <w:rFonts w:cstheme="minorHAnsi"/>
-          <w:i/>
-        </w:rPr>
-        <w:t xml:space="preserve"> </w:t>
-      </w:r>
-      <w:r>
-        <w:rPr>
-          <w:rFonts w:cstheme="minorHAnsi"/>
-          <w:b/>
-          <w:i/>
-        </w:rPr>
-        <w:t>x 1</w:t>
-      </w:r>
-      <w:r>
-        <w:rPr>
-          <w:rFonts w:cstheme="minorHAnsi"/>
-          <w:b/>
-        </w:rPr>
-        <w:t xml:space="preserve"> </w:t>
-      </w:r>
-      <w:r>
-        <w:rPr>
-          <w:rFonts w:cstheme="minorHAnsi"/>
-        </w:rPr>
-        <w:t>vector</w:t>
-      </w:r>
-      <w:r>
-        <w:rPr>
-          <w:rFonts w:cstheme="minorHAnsi"/>
-        </w:rPr>
-        <w:t xml:space="preserve"> represented as </w:t>
-      </w:r>
-      <w:r>
-        <w:rPr>
-          <w:rFonts w:ascii="Times New Roman" w:hAnsi="Times New Roman" w:cs="Times New Roman"/>
-          <w:b/>
-          <w:i/>
-          <w:sz w:val="24"/>
-        </w:rPr>
-        <w:t>Γ</w:t>
-      </w:r>
-      <w:r>
-        <w:rPr>
-          <w:rFonts w:cstheme="minorHAnsi"/>
-        </w:rPr>
-        <w:t xml:space="preserve">.  </w:t>
-      </w:r>
-      <w:r>
-        <w:rPr>
-          <w:rFonts w:cstheme="minorHAnsi"/>
-        </w:rPr>
-        <w:br/>
-      </w:r>
-      <w:r>
-        <w:rPr>
-          <w:rFonts w:cstheme="minorHAnsi"/>
-          <w:b/>
-        </w:rPr>
-        <w:br/>
-      </w:r>
-      <w:r>
-        <w:rPr>
-          <w:rFonts w:cstheme="minorHAnsi"/>
-          <w:b/>
-        </w:rPr>
-        <w:br/>
-      </w:r>
-      <w:r>
-        <w:rPr>
-          <w:rFonts w:ascii="Times New Roman" w:hAnsi="Times New Roman" w:cs="Times New Roman"/>
-          <w:b/>
-          <w:i/>
-          <w:sz w:val="24"/>
-        </w:rPr>
-        <w:t xml:space="preserve">                                    </w:t>
-      </w:r>
-      <w:r>
-        <w:rPr>
-          <w:rFonts w:ascii="Times New Roman" w:hAnsi="Times New Roman" w:cs="Times New Roman"/>
-          <w:b/>
-          <w:i/>
-          <w:sz w:val="24"/>
-        </w:rPr>
-        <w:t>Γ</w:t>
-      </w:r>
-      <w:r>
-        <w:rPr>
-          <w:rFonts w:cstheme="minorHAnsi"/>
-          <w:sz w:val="16"/>
-          <w:szCs w:val="32"/>
-        </w:rPr>
-        <w:t xml:space="preserve">  </w:t>
-      </w:r>
-      <w:r>
-        <w:rPr>
-          <w:rFonts w:cstheme="minorHAnsi"/>
           <w:sz w:val="24"/>
           <w:szCs w:val="32"/>
         </w:rPr>
@@ -1392,18 +1257,10 @@
       <w:r>
         <w:rPr>
           <w:rFonts w:cstheme="minorHAnsi"/>
-          <w:sz w:val="16"/>
-          <w:szCs w:val="32"/>
-        </w:rPr>
-        <w:t xml:space="preserve">    </w:t>
-      </w:r>
-      <w:r>
-        <w:rPr>
-          <w:rFonts w:cstheme="minorHAnsi"/>
-          <w:sz w:val="16"/>
-          <w:szCs w:val="32"/>
-        </w:rPr>
-        <w:t xml:space="preserve">   </w:t>
+          <w:sz w:val="24"/>
+          <w:szCs w:val="32"/>
+        </w:rPr>
+        <w:t xml:space="preserve">     </w:t>
       </w:r>
       <w:r>
         <w:rPr>
@@ -1575,43 +1432,7 @@
           <w:sz w:val="24"/>
           <w:szCs w:val="32"/>
         </w:rPr>
-        <w:t xml:space="preserve">Get </w:t>
-      </w:r>
-      <w:proofErr w:type="spellStart"/>
-      <w:r>
-        <w:rPr>
-          <w:rFonts w:cstheme="minorHAnsi"/>
-          <w:sz w:val="24"/>
-          <w:szCs w:val="32"/>
-        </w:rPr>
-        <w:t>colored</w:t>
-      </w:r>
-      <w:proofErr w:type="spellEnd"/>
-      <w:r>
-        <w:rPr>
-          <w:rFonts w:cstheme="minorHAnsi"/>
-          <w:sz w:val="24"/>
-          <w:szCs w:val="32"/>
-        </w:rPr>
-        <w:t xml:space="preserve"> image and convert into </w:t>
-      </w:r>
-      <w:proofErr w:type="spellStart"/>
-      <w:r>
-        <w:rPr>
-          <w:rFonts w:cstheme="minorHAnsi"/>
-          <w:sz w:val="24"/>
-          <w:szCs w:val="32"/>
-        </w:rPr>
-        <w:t>greyscale</w:t>
-      </w:r>
-      <w:proofErr w:type="spellEnd"/>
-      <w:r>
-        <w:rPr>
-          <w:rFonts w:cstheme="minorHAnsi"/>
-          <w:sz w:val="24"/>
-          <w:szCs w:val="32"/>
-        </w:rPr>
-        <w:t xml:space="preserve"> image.</w:t>
+        <w:t>Get colored image and convert into greyscale image.</w:t>
       </w:r>
     </w:p>
     <w:p>
@@ -1683,7 +1504,6 @@
         </w:rPr>
         <w:t>I</w:t>
       </w:r>
-      <w:proofErr w:type="gramStart"/>
       <w:r>
         <w:rPr>
           <w:rFonts w:cstheme="minorHAnsi"/>
@@ -1692,7 +1512,6 @@
         </w:rPr>
         <w:t>.</w:t>
       </w:r>
-      <w:proofErr w:type="gramEnd"/>
       <w:r>
         <w:rPr>
           <w:rFonts w:cstheme="minorHAnsi"/>
@@ -1733,7 +1552,7 @@
       <w:pPr>
         <w:pStyle w:val="ListParagraph"/>
         <w:spacing w:line="240" w:lineRule="auto"/>
-        <w:ind w:firstLine="270"/>
+        <w:ind w:firstLine="720"/>
         <w:rPr>
           <w:rFonts w:cstheme="minorHAnsi"/>
           <w:sz w:val="24"/>
@@ -1747,9 +1566,8 @@
           <w:sz w:val="24"/>
           <w:szCs w:val="32"/>
         </w:rPr>
-        <w:t xml:space="preserve">                                </w:t>
-      </w:r>
-      <w:proofErr w:type="gramStart"/>
+        <w:t xml:space="preserve">                        </w:t>
+      </w:r>
       <w:r>
         <w:rPr>
           <w:rFonts w:ascii="Baskerville Old Face" w:hAnsi="Baskerville Old Face" w:cstheme="minorHAnsi"/>
@@ -1765,16 +1583,7 @@
           <w:sz w:val="24"/>
           <w:szCs w:val="32"/>
         </w:rPr>
-        <w:t xml:space="preserve">  =</w:t>
-      </w:r>
-      <w:proofErr w:type="gramEnd"/>
-      <w:r>
-        <w:rPr>
-          <w:rFonts w:cstheme="minorHAnsi"/>
-          <w:sz w:val="24"/>
-          <w:szCs w:val="32"/>
-        </w:rPr>
-        <w:t xml:space="preserve">       79  96  83</w:t>
+        <w:t xml:space="preserve">  =       79  96  83</w:t>
       </w:r>
       <w:r>
         <w:rPr>
@@ -1817,7 +1626,6 @@
           <w:szCs w:val="32"/>
         </w:rPr>
         <w:br/>
-        <w:t xml:space="preserve">                 </w:t>
       </w:r>
     </w:p>
     <w:p>
@@ -1844,7 +1652,7 @@
           <w:sz w:val="24"/>
           <w:szCs w:val="32"/>
         </w:rPr>
-        <w:t xml:space="preserve">            </w:t>
+        <w:t xml:space="preserve">           </w:t>
       </w:r>
       <w:r>
         <w:rPr>
@@ -1889,25 +1697,7 @@
           <w:sz w:val="24"/>
           <w:szCs w:val="32"/>
         </w:rPr>
-        <w:t>indicates darker grey</w:t>
-      </w:r>
-      <w:r>
-        <w:rPr>
-          <w:rFonts w:cstheme="minorHAnsi"/>
-          <w:i/>
-          <w:sz w:val="24"/>
-          <w:szCs w:val="32"/>
-        </w:rPr>
-        <w:t xml:space="preserve"> </w:t>
-      </w:r>
-      <w:r>
-        <w:rPr>
-          <w:rFonts w:cstheme="minorHAnsi"/>
-          <w:i/>
-          <w:sz w:val="24"/>
-          <w:szCs w:val="32"/>
-        </w:rPr>
-        <w:t>scale pixel)</w:t>
+        <w:t>indicates darker greyscale pixel)</w:t>
       </w:r>
     </w:p>
     <w:p>
@@ -1945,7 +1735,6 @@
         </w:rPr>
         <w:t xml:space="preserve">Convert </w:t>
       </w:r>
-      <w:proofErr w:type="gramStart"/>
       <w:r>
         <w:rPr>
           <w:rFonts w:ascii="Baskerville Old Face" w:hAnsi="Baskerville Old Face" w:cstheme="minorHAnsi"/>
@@ -1963,134 +1752,211 @@
         </w:rPr>
         <w:t>into</w:t>
       </w:r>
-      <w:proofErr w:type="gramEnd"/>
+      <w:r>
+        <w:rPr>
+          <w:rFonts w:cstheme="minorHAnsi"/>
+          <w:sz w:val="24"/>
+          <w:szCs w:val="32"/>
+        </w:rPr>
+        <w:t xml:space="preserve"> </w:t>
+      </w:r>
+      <w:r>
+        <w:rPr>
+          <w:rFonts w:cstheme="minorHAnsi"/>
+          <w:b/>
+          <w:i/>
+        </w:rPr>
+        <w:t>N</w:t>
+      </w:r>
+      <w:r>
+        <w:rPr>
+          <w:rFonts w:cstheme="minorHAnsi"/>
+          <w:b/>
+          <w:i/>
+          <w:vertAlign w:val="superscript"/>
+        </w:rPr>
+        <w:t>2</w:t>
+      </w:r>
+      <w:r>
+        <w:rPr>
+          <w:rFonts w:cstheme="minorHAnsi"/>
+          <w:b/>
+          <w:i/>
+        </w:rPr>
+        <w:t>x 1</w:t>
+      </w:r>
+      <w:r>
+        <w:rPr>
+          <w:rFonts w:cstheme="minorHAnsi"/>
+          <w:b/>
+          <w:i/>
+        </w:rPr>
+        <w:t xml:space="preserve"> </w:t>
+      </w:r>
+      <w:r>
+        <w:rPr>
+          <w:rFonts w:cstheme="minorHAnsi"/>
+        </w:rPr>
+        <w:t xml:space="preserve">vector represented as </w:t>
+      </w:r>
       <w:r>
         <w:rPr>
           <w:rFonts w:ascii="Times New Roman" w:hAnsi="Times New Roman" w:cs="Times New Roman"/>
-          <w:i/>
+          <w:b/>
+          <w:i/>
+          <w:sz w:val="24"/>
+        </w:rPr>
+        <w:t>Γ</w:t>
+      </w:r>
+      <w:r>
+        <w:rPr>
+          <w:rFonts w:cstheme="minorHAnsi"/>
+        </w:rPr>
+        <w:t xml:space="preserve">.  </w:t>
+      </w:r>
+      <w:r>
+        <w:rPr>
+          <w:rFonts w:cstheme="minorHAnsi"/>
+        </w:rPr>
+        <w:br/>
+      </w:r>
+      <w:r>
+        <w:rPr>
+          <w:rFonts w:cstheme="minorHAnsi"/>
+          <w:b/>
+        </w:rPr>
+        <w:br/>
+      </w:r>
+      <w:r>
+        <w:rPr>
+          <w:rFonts w:cstheme="minorHAnsi"/>
+          <w:b/>
+        </w:rPr>
+        <w:br/>
+      </w:r>
+      <w:r>
+        <w:rPr>
+          <w:rFonts w:ascii="Times New Roman" w:hAnsi="Times New Roman" w:cs="Times New Roman"/>
+          <w:b/>
+          <w:i/>
+          <w:sz w:val="24"/>
+        </w:rPr>
+        <w:t xml:space="preserve">                                    Γ</w:t>
+      </w:r>
+      <w:r>
+        <w:rPr>
+          <w:rFonts w:ascii="Times New Roman" w:hAnsi="Times New Roman" w:cs="Times New Roman"/>
+          <w:b/>
+          <w:i/>
+          <w:sz w:val="24"/>
         </w:rPr>
         <w:t xml:space="preserve"> </w:t>
       </w:r>
       <w:r>
         <w:rPr>
           <w:rFonts w:cstheme="minorHAnsi"/>
-          <w:b/>
-          <w:i/>
-        </w:rPr>
-        <w:t>N</w:t>
-      </w:r>
-      <w:r>
-        <w:rPr>
-          <w:rFonts w:cstheme="minorHAnsi"/>
-          <w:b/>
-          <w:i/>
-          <w:vertAlign w:val="superscript"/>
-        </w:rPr>
-        <w:t>2</w:t>
-      </w:r>
-      <w:r>
-        <w:rPr>
-          <w:rFonts w:cstheme="minorHAnsi"/>
-          <w:i/>
-        </w:rPr>
-        <w:t xml:space="preserve"> </w:t>
-      </w:r>
-      <w:r>
-        <w:rPr>
-          <w:rFonts w:cstheme="minorHAnsi"/>
-          <w:b/>
-          <w:i/>
-        </w:rPr>
-        <w:t>x 1</w:t>
-      </w:r>
-      <w:r>
-        <w:rPr>
-          <w:rFonts w:cstheme="minorHAnsi"/>
-          <w:b/>
-        </w:rPr>
-        <w:t xml:space="preserve"> </w:t>
-      </w:r>
-      <w:r>
-        <w:rPr>
-          <w:rFonts w:cstheme="minorHAnsi"/>
-        </w:rPr>
-        <w:t xml:space="preserve">vector represented as </w:t>
-      </w:r>
-      <w:r>
-        <w:rPr>
-          <w:rFonts w:ascii="Times New Roman" w:hAnsi="Times New Roman" w:cs="Times New Roman"/>
-          <w:b/>
-          <w:i/>
-          <w:sz w:val="24"/>
-        </w:rPr>
-        <w:t>Γ</w:t>
-      </w:r>
-      <w:r>
-        <w:rPr>
-          <w:rFonts w:cstheme="minorHAnsi"/>
-        </w:rPr>
-        <w:t xml:space="preserve">.  </w:t>
-      </w:r>
-      <w:r>
-        <w:rPr>
-          <w:rFonts w:cstheme="minorHAnsi"/>
+          <w:sz w:val="24"/>
+          <w:szCs w:val="32"/>
+        </w:rPr>
+        <w:t xml:space="preserve">= </w:t>
+      </w:r>
+      <w:r>
+        <w:rPr>
+          <w:rFonts w:cstheme="minorHAnsi"/>
+          <w:sz w:val="24"/>
+          <w:szCs w:val="32"/>
+        </w:rPr>
+        <w:t xml:space="preserve">    </w:t>
+      </w:r>
+      <w:r>
+        <w:rPr>
+          <w:rFonts w:cstheme="minorHAnsi"/>
+          <w:sz w:val="20"/>
+          <w:szCs w:val="32"/>
+        </w:rPr>
+        <w:t>79</w:t>
+      </w:r>
+      <w:r>
+        <w:rPr>
+          <w:rFonts w:cstheme="minorHAnsi"/>
+          <w:sz w:val="20"/>
+          <w:szCs w:val="32"/>
         </w:rPr>
         <w:br/>
       </w:r>
       <w:r>
         <w:rPr>
           <w:rFonts w:cstheme="minorHAnsi"/>
-          <w:b/>
+          <w:sz w:val="20"/>
+          <w:szCs w:val="32"/>
+        </w:rPr>
+        <w:t xml:space="preserve">                               </w:t>
+      </w:r>
+      <w:r>
+        <w:rPr>
+          <w:rFonts w:cstheme="minorHAnsi"/>
+          <w:sz w:val="20"/>
+          <w:szCs w:val="32"/>
+        </w:rPr>
+        <w:t xml:space="preserve">                              </w:t>
+      </w:r>
+      <w:r>
+        <w:rPr>
+          <w:rFonts w:cstheme="minorHAnsi"/>
+          <w:sz w:val="20"/>
+          <w:szCs w:val="32"/>
+        </w:rPr>
+        <w:t>96</w:t>
+      </w:r>
+      <w:r>
+        <w:rPr>
+          <w:rFonts w:cstheme="minorHAnsi"/>
+          <w:sz w:val="20"/>
+          <w:szCs w:val="32"/>
         </w:rPr>
         <w:br/>
-      </w:r>
-      <w:r>
-        <w:rPr>
-          <w:rFonts w:cstheme="minorHAnsi"/>
-          <w:b/>
+        <w:t xml:space="preserve">                             </w:t>
+      </w:r>
+      <w:r>
+        <w:rPr>
+          <w:rFonts w:cstheme="minorHAnsi"/>
+          <w:sz w:val="20"/>
+          <w:szCs w:val="32"/>
+        </w:rPr>
+        <w:t xml:space="preserve">                               </w:t>
+      </w:r>
+      <w:r>
+        <w:rPr>
+          <w:rFonts w:cstheme="minorHAnsi"/>
+          <w:sz w:val="20"/>
+          <w:szCs w:val="32"/>
+        </w:rPr>
+        <w:t xml:space="preserve"> 83</w:t>
+      </w:r>
+      <w:r>
+        <w:rPr>
+          <w:rFonts w:cstheme="minorHAnsi"/>
+          <w:sz w:val="20"/>
+          <w:szCs w:val="32"/>
         </w:rPr>
         <w:br/>
-      </w:r>
-      <w:r>
-        <w:rPr>
-          <w:rFonts w:ascii="Times New Roman" w:hAnsi="Times New Roman" w:cs="Times New Roman"/>
-          <w:b/>
-          <w:i/>
-          <w:sz w:val="24"/>
-        </w:rPr>
-        <w:t xml:space="preserve">                                    Γ</w:t>
-      </w:r>
-      <w:r>
-        <w:rPr>
-          <w:rFonts w:cstheme="minorHAnsi"/>
-          <w:sz w:val="16"/>
-          <w:szCs w:val="32"/>
-        </w:rPr>
-        <w:t xml:space="preserve">  </w:t>
-      </w:r>
-      <w:r>
-        <w:rPr>
-          <w:rFonts w:cstheme="minorHAnsi"/>
-          <w:sz w:val="24"/>
-          <w:szCs w:val="32"/>
-        </w:rPr>
-        <w:t xml:space="preserve">= </w:t>
-      </w:r>
-      <w:r>
-        <w:rPr>
-          <w:rFonts w:cstheme="minorHAnsi"/>
-          <w:sz w:val="16"/>
-          <w:szCs w:val="32"/>
-        </w:rPr>
-        <w:t xml:space="preserve">       </w:t>
-      </w:r>
-      <w:r>
-        <w:rPr>
-          <w:rFonts w:cstheme="minorHAnsi"/>
-          <w:sz w:val="20"/>
-          <w:szCs w:val="32"/>
-        </w:rPr>
-        <w:t>79</w:t>
+        <w:t xml:space="preserve">                            </w:t>
+      </w:r>
+      <w:r>
+        <w:rPr>
+          <w:rFonts w:cstheme="minorHAnsi"/>
+          <w:sz w:val="20"/>
+          <w:szCs w:val="32"/>
+        </w:rPr>
+        <w:t xml:space="preserve">                               </w:t>
+      </w:r>
+      <w:r>
+        <w:rPr>
+          <w:rFonts w:cstheme="minorHAnsi"/>
+          <w:sz w:val="20"/>
+          <w:szCs w:val="32"/>
+        </w:rPr>
+        <w:t xml:space="preserve">  81</w:t>
       </w:r>
       <w:r>
         <w:rPr>
@@ -2099,6 +1965,14 @@
           <w:szCs w:val="32"/>
         </w:rPr>
         <w:br/>
+        <w:t xml:space="preserve">                           </w:t>
+      </w:r>
+      <w:r>
+        <w:rPr>
+          <w:rFonts w:cstheme="minorHAnsi"/>
+          <w:sz w:val="20"/>
+          <w:szCs w:val="32"/>
+        </w:rPr>
         <w:t xml:space="preserve">                               </w:t>
       </w:r>
       <w:r>
@@ -2107,7 +1981,7 @@
           <w:sz w:val="20"/>
           <w:szCs w:val="32"/>
         </w:rPr>
-        <w:t xml:space="preserve">                               96</w:t>
+        <w:t xml:space="preserve">   103</w:t>
       </w:r>
       <w:r>
         <w:rPr>
@@ -2116,7 +1990,23 @@
           <w:szCs w:val="32"/>
         </w:rPr>
         <w:br/>
-        <w:t xml:space="preserve">                                                              83</w:t>
+        <w:t xml:space="preserve">                          </w:t>
+      </w:r>
+      <w:r>
+        <w:rPr>
+          <w:rFonts w:cstheme="minorHAnsi"/>
+          <w:sz w:val="20"/>
+          <w:szCs w:val="32"/>
+        </w:rPr>
+        <w:t xml:space="preserve">                               </w:t>
+      </w:r>
+      <w:r>
+        <w:rPr>
+          <w:rFonts w:cstheme="minorHAnsi"/>
+          <w:sz w:val="20"/>
+          <w:szCs w:val="32"/>
+        </w:rPr>
+        <w:t xml:space="preserve">    79</w:t>
       </w:r>
       <w:r>
         <w:rPr>
@@ -2125,7 +2015,23 @@
           <w:szCs w:val="32"/>
         </w:rPr>
         <w:br/>
-        <w:t xml:space="preserve">                                                              81</w:t>
+        <w:t xml:space="preserve">                         </w:t>
+      </w:r>
+      <w:r>
+        <w:rPr>
+          <w:rFonts w:cstheme="minorHAnsi"/>
+          <w:sz w:val="20"/>
+          <w:szCs w:val="32"/>
+        </w:rPr>
+        <w:t xml:space="preserve">                               </w:t>
+      </w:r>
+      <w:r>
+        <w:rPr>
+          <w:rFonts w:cstheme="minorHAnsi"/>
+          <w:sz w:val="20"/>
+          <w:szCs w:val="32"/>
+        </w:rPr>
+        <w:t xml:space="preserve">     103</w:t>
       </w:r>
       <w:r>
         <w:rPr>
@@ -2134,7 +2040,23 @@
           <w:szCs w:val="32"/>
         </w:rPr>
         <w:br/>
-        <w:t xml:space="preserve">                                                              103</w:t>
+        <w:t xml:space="preserve">                        </w:t>
+      </w:r>
+      <w:r>
+        <w:rPr>
+          <w:rFonts w:cstheme="minorHAnsi"/>
+          <w:sz w:val="20"/>
+          <w:szCs w:val="32"/>
+        </w:rPr>
+        <w:t xml:space="preserve">                               </w:t>
+      </w:r>
+      <w:r>
+        <w:rPr>
+          <w:rFonts w:cstheme="minorHAnsi"/>
+          <w:sz w:val="20"/>
+          <w:szCs w:val="32"/>
+        </w:rPr>
+        <w:t xml:space="preserve">      99</w:t>
       </w:r>
       <w:r>
         <w:rPr>
@@ -2143,34 +2065,23 @@
           <w:szCs w:val="32"/>
         </w:rPr>
         <w:br/>
-        <w:t xml:space="preserve">                                                              79</w:t>
-      </w:r>
-      <w:r>
-        <w:rPr>
-          <w:rFonts w:cstheme="minorHAnsi"/>
-          <w:sz w:val="20"/>
-          <w:szCs w:val="32"/>
-        </w:rPr>
-        <w:br/>
-        <w:t xml:space="preserve">                                                              103</w:t>
-      </w:r>
-      <w:r>
-        <w:rPr>
-          <w:rFonts w:cstheme="minorHAnsi"/>
-          <w:sz w:val="20"/>
-          <w:szCs w:val="32"/>
-        </w:rPr>
-        <w:br/>
-        <w:t xml:space="preserve">                                                              99</w:t>
-      </w:r>
-      <w:r>
-        <w:rPr>
-          <w:rFonts w:cstheme="minorHAnsi"/>
-          <w:sz w:val="20"/>
-          <w:szCs w:val="32"/>
-        </w:rPr>
-        <w:br/>
-        <w:t xml:space="preserve">                                                              111</w:t>
+        <w:t xml:space="preserve">                       </w:t>
+      </w:r>
+      <w:r>
+        <w:rPr>
+          <w:rFonts w:cstheme="minorHAnsi"/>
+          <w:sz w:val="20"/>
+          <w:szCs w:val="32"/>
+        </w:rPr>
+        <w:t xml:space="preserve">                               </w:t>
+      </w:r>
+      <w:r>
+        <w:rPr>
+          <w:rFonts w:cstheme="minorHAnsi"/>
+          <w:sz w:val="20"/>
+          <w:szCs w:val="32"/>
+        </w:rPr>
+        <w:t xml:space="preserve">       111</w:t>
       </w:r>
     </w:p>
     <w:p>
@@ -2282,11 +2193,12 @@
       </w:r>
       <w:r>
         <w:rPr>
-          <w:rFonts w:cstheme="minorHAnsi"/>
-          <w:sz w:val="16"/>
-          <w:szCs w:val="32"/>
-        </w:rPr>
-        <w:t xml:space="preserve">  </w:t>
+          <w:rFonts w:ascii="Times New Roman" w:hAnsi="Times New Roman" w:cs="Times New Roman"/>
+          <w:b/>
+          <w:i/>
+          <w:sz w:val="24"/>
+        </w:rPr>
+        <w:t xml:space="preserve"> </w:t>
       </w:r>
       <w:r>
         <w:rPr>
@@ -2299,10 +2211,10 @@
       <w:r>
         <w:rPr>
           <w:rFonts w:cstheme="minorHAnsi"/>
-          <w:sz w:val="16"/>
-          <w:szCs w:val="32"/>
-        </w:rPr>
-        <w:t xml:space="preserve">       </w:t>
+          <w:sz w:val="24"/>
+          <w:szCs w:val="32"/>
+        </w:rPr>
+        <w:t xml:space="preserve">     </w:t>
       </w:r>
       <w:r>
         <w:rPr>
@@ -2484,7 +2396,7 @@
       <w:pPr>
         <w:pStyle w:val="ListParagraph"/>
         <w:spacing w:line="240" w:lineRule="auto"/>
-        <w:ind w:left="1080"/>
+        <w:ind w:left="3225"/>
         <w:rPr>
           <w:rFonts w:cstheme="minorHAnsi"/>
           <w:sz w:val="20"/>
@@ -2498,35 +2410,44 @@
           <w:i/>
           <w:sz w:val="24"/>
         </w:rPr>
-        <w:t xml:space="preserve">                                    Γ</w:t>
-      </w:r>
-      <w:r>
-        <w:rPr>
-          <w:rFonts w:cstheme="minorHAnsi"/>
-          <w:sz w:val="16"/>
-          <w:szCs w:val="32"/>
-        </w:rPr>
-        <w:t xml:space="preserve">  </w:t>
-      </w:r>
-      <w:r>
-        <w:rPr>
-          <w:rFonts w:cstheme="minorHAnsi"/>
-          <w:sz w:val="24"/>
-          <w:szCs w:val="32"/>
-        </w:rPr>
-        <w:t xml:space="preserve">= </w:t>
-      </w:r>
-      <w:r>
-        <w:rPr>
-          <w:rFonts w:cstheme="minorHAnsi"/>
-          <w:sz w:val="16"/>
-          <w:szCs w:val="32"/>
-        </w:rPr>
-        <w:t xml:space="preserve">       </w:t>
+        <w:t>Γ</w:t>
       </w:r>
       <w:r>
         <w:rPr>
           <w:rFonts w:ascii="Times New Roman" w:hAnsi="Times New Roman" w:cs="Times New Roman"/>
+          <w:b/>
+          <w:i/>
+          <w:sz w:val="24"/>
+        </w:rPr>
+        <w:t xml:space="preserve"> </w:t>
+      </w:r>
+      <w:r>
+        <w:rPr>
+          <w:rFonts w:cstheme="minorHAnsi"/>
+          <w:sz w:val="24"/>
+          <w:szCs w:val="32"/>
+        </w:rPr>
+        <w:t>=</w:t>
+      </w:r>
+      <w:r>
+        <w:rPr>
+          <w:rFonts w:cstheme="minorHAnsi"/>
+          <w:sz w:val="24"/>
+          <w:szCs w:val="32"/>
+        </w:rPr>
+        <w:t xml:space="preserve">    </w:t>
+      </w:r>
+      <w:r>
+        <w:rPr>
+          <w:rFonts w:cstheme="minorHAnsi"/>
+          <w:sz w:val="24"/>
+          <w:szCs w:val="32"/>
+        </w:rPr>
+        <w:t xml:space="preserve"> </w:t>
+      </w:r>
+      <w:r>
+        <w:rPr>
+          <w:rFonts w:ascii="Times New Roman" w:hAnsi="Times New Roman" w:cs="Times New Roman"/>
           <w:sz w:val="20"/>
           <w:szCs w:val="20"/>
         </w:rPr>
@@ -2547,7 +2468,6 @@
           <w:szCs w:val="20"/>
         </w:rPr>
         <w:br/>
-        <w:t xml:space="preserve">                                                              </w:t>
       </w:r>
       <w:r>
         <w:rPr>
@@ -2555,6 +2475,14 @@
           <w:sz w:val="20"/>
           <w:szCs w:val="20"/>
         </w:rPr>
+        <w:t xml:space="preserve">            </w:t>
+      </w:r>
+      <w:r>
+        <w:rPr>
+          <w:rFonts w:ascii="Times New Roman" w:hAnsi="Times New Roman" w:cs="Times New Roman"/>
+          <w:sz w:val="20"/>
+          <w:szCs w:val="20"/>
+        </w:rPr>
         <w:t>Ψ</w:t>
       </w:r>
       <w:r>
@@ -2572,7 +2500,6 @@
           <w:szCs w:val="20"/>
         </w:rPr>
         <w:br/>
-        <w:t xml:space="preserve">                                                              </w:t>
       </w:r>
       <w:r>
         <w:rPr>
@@ -2580,6 +2507,14 @@
           <w:sz w:val="20"/>
           <w:szCs w:val="20"/>
         </w:rPr>
+        <w:t xml:space="preserve">            </w:t>
+      </w:r>
+      <w:r>
+        <w:rPr>
+          <w:rFonts w:ascii="Times New Roman" w:hAnsi="Times New Roman" w:cs="Times New Roman"/>
+          <w:sz w:val="20"/>
+          <w:szCs w:val="20"/>
+        </w:rPr>
         <w:t>Ψ</w:t>
       </w:r>
       <w:r>
@@ -2597,7 +2532,6 @@
           <w:szCs w:val="20"/>
         </w:rPr>
         <w:br/>
-        <w:t xml:space="preserve">                                                              </w:t>
       </w:r>
       <w:r>
         <w:rPr>
@@ -2605,6 +2539,14 @@
           <w:sz w:val="20"/>
           <w:szCs w:val="20"/>
         </w:rPr>
+        <w:t xml:space="preserve">            </w:t>
+      </w:r>
+      <w:r>
+        <w:rPr>
+          <w:rFonts w:ascii="Times New Roman" w:hAnsi="Times New Roman" w:cs="Times New Roman"/>
+          <w:sz w:val="20"/>
+          <w:szCs w:val="20"/>
+        </w:rPr>
         <w:t>Ψ</w:t>
       </w:r>
       <w:r>
@@ -2622,7 +2564,6 @@
           <w:szCs w:val="20"/>
         </w:rPr>
         <w:br/>
-        <w:t xml:space="preserve">                                                              </w:t>
       </w:r>
       <w:r>
         <w:rPr>
@@ -2630,6 +2571,14 @@
           <w:sz w:val="20"/>
           <w:szCs w:val="20"/>
         </w:rPr>
+        <w:t xml:space="preserve">            </w:t>
+      </w:r>
+      <w:r>
+        <w:rPr>
+          <w:rFonts w:ascii="Times New Roman" w:hAnsi="Times New Roman" w:cs="Times New Roman"/>
+          <w:sz w:val="20"/>
+          <w:szCs w:val="20"/>
+        </w:rPr>
         <w:t>Ψ</w:t>
       </w:r>
       <w:r>
@@ -2647,7 +2596,6 @@
           <w:szCs w:val="20"/>
         </w:rPr>
         <w:br/>
-        <w:t xml:space="preserve">                                                              </w:t>
       </w:r>
       <w:r>
         <w:rPr>
@@ -2655,6 +2603,14 @@
           <w:sz w:val="20"/>
           <w:szCs w:val="20"/>
         </w:rPr>
+        <w:t xml:space="preserve">            </w:t>
+      </w:r>
+      <w:r>
+        <w:rPr>
+          <w:rFonts w:ascii="Times New Roman" w:hAnsi="Times New Roman" w:cs="Times New Roman"/>
+          <w:sz w:val="20"/>
+          <w:szCs w:val="20"/>
+        </w:rPr>
         <w:t>Ψ</w:t>
       </w:r>
       <w:r>
@@ -2672,7 +2628,6 @@
           <w:szCs w:val="20"/>
         </w:rPr>
         <w:br/>
-        <w:t xml:space="preserve">                                                              </w:t>
       </w:r>
       <w:r>
         <w:rPr>
@@ -2680,6 +2635,14 @@
           <w:sz w:val="20"/>
           <w:szCs w:val="20"/>
         </w:rPr>
+        <w:t xml:space="preserve">            </w:t>
+      </w:r>
+      <w:r>
+        <w:rPr>
+          <w:rFonts w:ascii="Times New Roman" w:hAnsi="Times New Roman" w:cs="Times New Roman"/>
+          <w:sz w:val="20"/>
+          <w:szCs w:val="20"/>
+        </w:rPr>
         <w:t>Ψ</w:t>
       </w:r>
       <w:r>
@@ -2697,7 +2660,6 @@
           <w:szCs w:val="20"/>
         </w:rPr>
         <w:br/>
-        <w:t xml:space="preserve">                                                              </w:t>
       </w:r>
       <w:r>
         <w:rPr>
@@ -2705,6 +2667,14 @@
           <w:sz w:val="20"/>
           <w:szCs w:val="20"/>
         </w:rPr>
+        <w:t xml:space="preserve">            </w:t>
+      </w:r>
+      <w:r>
+        <w:rPr>
+          <w:rFonts w:ascii="Times New Roman" w:hAnsi="Times New Roman" w:cs="Times New Roman"/>
+          <w:sz w:val="20"/>
+          <w:szCs w:val="20"/>
+        </w:rPr>
         <w:t>Ψ</w:t>
       </w:r>
       <w:r>
@@ -2722,7 +2692,14 @@
           <w:szCs w:val="20"/>
         </w:rPr>
         <w:br/>
-        <w:t xml:space="preserve">                                                              </w:t>
+      </w:r>
+      <w:r>
+        <w:rPr>
+          <w:rFonts w:ascii="Times New Roman" w:hAnsi="Times New Roman" w:cs="Times New Roman"/>
+          <w:sz w:val="20"/>
+          <w:szCs w:val="20"/>
+        </w:rPr>
+        <w:t xml:space="preserve">            </w:t>
       </w:r>
       <w:r>
         <w:rPr>
@@ -2989,7 +2966,7 @@
           <w:i/>
           <w:sz w:val="24"/>
         </w:rPr>
-        <w:t xml:space="preserve">                 </w:t>
+        <w:t xml:space="preserve">                   </w:t>
       </w:r>
       <w:r>
         <w:rPr>
@@ -3002,8 +2979,25 @@
       </w:r>
       <w:r>
         <w:rPr>
-          <w:rFonts w:cstheme="minorHAnsi"/>
-          <w:sz w:val="16"/>
+          <w:rFonts w:ascii="Times New Roman" w:hAnsi="Times New Roman" w:cs="Times New Roman"/>
+          <w:b/>
+          <w:i/>
+          <w:sz w:val="24"/>
+        </w:rPr>
+        <w:t xml:space="preserve"> </w:t>
+      </w:r>
+      <w:r>
+        <w:rPr>
+          <w:rFonts w:cstheme="minorHAnsi"/>
+          <w:sz w:val="24"/>
+          <w:szCs w:val="32"/>
+        </w:rPr>
+        <w:t xml:space="preserve">= </w:t>
+      </w:r>
+      <w:r>
+        <w:rPr>
+          <w:rFonts w:cstheme="minorHAnsi"/>
+          <w:sz w:val="24"/>
           <w:szCs w:val="32"/>
         </w:rPr>
         <w:t xml:space="preserve">  </w:t>
@@ -3011,6 +3005,58 @@
       <w:r>
         <w:rPr>
           <w:rFonts w:cstheme="minorHAnsi"/>
+          <w:sz w:val="20"/>
+          <w:szCs w:val="32"/>
+        </w:rPr>
+        <w:t>79</w:t>
+      </w:r>
+      <w:r>
+        <w:rPr>
+          <w:rFonts w:cstheme="minorHAnsi"/>
+          <w:sz w:val="20"/>
+          <w:szCs w:val="32"/>
+        </w:rPr>
+        <w:t xml:space="preserve"> + 53                              </w:t>
+      </w:r>
+      <w:r>
+        <w:rPr>
+          <w:rFonts w:ascii="Times New Roman" w:hAnsi="Times New Roman" w:cs="Times New Roman"/>
+          <w:b/>
+          <w:i/>
+          <w:sz w:val="24"/>
+        </w:rPr>
+        <w:t xml:space="preserve"> </w:t>
+      </w:r>
+      <w:r>
+        <w:rPr>
+          <w:rFonts w:ascii="Times New Roman" w:hAnsi="Times New Roman" w:cs="Times New Roman"/>
+          <w:b/>
+          <w:i/>
+          <w:sz w:val="24"/>
+        </w:rPr>
+        <w:t xml:space="preserve"> </w:t>
+      </w:r>
+      <w:r>
+        <w:rPr>
+          <w:rFonts w:ascii="Times New Roman" w:hAnsi="Times New Roman" w:cs="Times New Roman"/>
+          <w:b/>
+          <w:i/>
+          <w:sz w:val="24"/>
+        </w:rPr>
+        <w:t xml:space="preserve"> Γ</w:t>
+      </w:r>
+      <w:r>
+        <w:rPr>
+          <w:rFonts w:ascii="Times New Roman" w:hAnsi="Times New Roman" w:cs="Times New Roman"/>
+          <w:b/>
+          <w:i/>
+          <w:sz w:val="24"/>
+        </w:rPr>
+        <w:t xml:space="preserve"> </w:t>
+      </w:r>
+      <w:r>
+        <w:rPr>
+          <w:rFonts w:cstheme="minorHAnsi"/>
           <w:sz w:val="24"/>
           <w:szCs w:val="32"/>
         </w:rPr>
@@ -3019,7 +3065,161 @@
       <w:r>
         <w:rPr>
           <w:rFonts w:cstheme="minorHAnsi"/>
-          <w:sz w:val="16"/>
+          <w:sz w:val="24"/>
+          <w:szCs w:val="32"/>
+        </w:rPr>
+        <w:t xml:space="preserve">   </w:t>
+      </w:r>
+      <w:r>
+        <w:rPr>
+          <w:rFonts w:cstheme="minorHAnsi"/>
+          <w:sz w:val="20"/>
+          <w:szCs w:val="32"/>
+        </w:rPr>
+        <w:t xml:space="preserve"> 132</w:t>
+      </w:r>
+      <w:r>
+        <w:rPr>
+          <w:rFonts w:cstheme="minorHAnsi"/>
+          <w:sz w:val="20"/>
+          <w:szCs w:val="32"/>
+        </w:rPr>
+        <w:br/>
+      </w:r>
+      <w:r>
+        <w:rPr>
+          <w:rFonts w:cstheme="minorHAnsi"/>
+          <w:sz w:val="20"/>
+          <w:szCs w:val="32"/>
+        </w:rPr>
+        <w:t xml:space="preserve">                                       </w:t>
+      </w:r>
+      <w:r>
+        <w:rPr>
+          <w:rFonts w:cstheme="minorHAnsi"/>
+          <w:sz w:val="20"/>
+          <w:szCs w:val="32"/>
+        </w:rPr>
+        <w:t>96</w:t>
+      </w:r>
+      <w:r>
+        <w:rPr>
+          <w:rFonts w:cstheme="minorHAnsi"/>
+          <w:sz w:val="20"/>
+          <w:szCs w:val="32"/>
+        </w:rPr>
+        <w:t xml:space="preserve"> + 53                                               149</w:t>
+      </w:r>
+      <w:r>
+        <w:rPr>
+          <w:rFonts w:cstheme="minorHAnsi"/>
+          <w:sz w:val="20"/>
+          <w:szCs w:val="32"/>
+        </w:rPr>
+        <w:br/>
+      </w:r>
+      <w:r>
+        <w:rPr>
+          <w:rFonts w:cstheme="minorHAnsi"/>
+          <w:sz w:val="20"/>
+          <w:szCs w:val="32"/>
+        </w:rPr>
+        <w:t xml:space="preserve">                                      </w:t>
+      </w:r>
+      <w:r>
+        <w:rPr>
+          <w:rFonts w:cstheme="minorHAnsi"/>
+          <w:sz w:val="20"/>
+          <w:szCs w:val="32"/>
+        </w:rPr>
+        <w:t xml:space="preserve"> 83</w:t>
+      </w:r>
+      <w:r>
+        <w:rPr>
+          <w:rFonts w:cstheme="minorHAnsi"/>
+          <w:sz w:val="20"/>
+          <w:szCs w:val="32"/>
+        </w:rPr>
+        <w:t xml:space="preserve"> + 53                                               136</w:t>
+      </w:r>
+      <w:r>
+        <w:rPr>
+          <w:rFonts w:cstheme="minorHAnsi"/>
+          <w:sz w:val="20"/>
+          <w:szCs w:val="32"/>
+        </w:rPr>
+        <w:br/>
+        <w:t xml:space="preserve">     </w:t>
+      </w:r>
+      <w:r>
+        <w:rPr>
+          <w:rFonts w:ascii="Times New Roman" w:hAnsi="Times New Roman" w:cs="Times New Roman"/>
+          <w:sz w:val="20"/>
+          <w:szCs w:val="20"/>
+        </w:rPr>
+        <w:t xml:space="preserve">                             </w:t>
+      </w:r>
+      <w:r>
+        <w:rPr>
+          <w:rFonts w:cstheme="minorHAnsi"/>
+          <w:sz w:val="20"/>
+          <w:szCs w:val="32"/>
+        </w:rPr>
+        <w:t xml:space="preserve">  81</w:t>
+      </w:r>
+      <w:r>
+        <w:rPr>
+          <w:rFonts w:cstheme="minorHAnsi"/>
+          <w:sz w:val="20"/>
+          <w:szCs w:val="32"/>
+        </w:rPr>
+        <w:t xml:space="preserve"> + 53                                               134</w:t>
+      </w:r>
+      <w:r>
+        <w:rPr>
+          <w:rFonts w:cstheme="minorHAnsi"/>
+          <w:sz w:val="20"/>
+          <w:szCs w:val="32"/>
+        </w:rPr>
+        <w:br/>
+        <w:t xml:space="preserve">  </w:t>
+      </w:r>
+      <w:r>
+        <w:rPr>
+          <w:rFonts w:ascii="Times New Roman" w:hAnsi="Times New Roman" w:cs="Times New Roman"/>
+          <w:sz w:val="20"/>
+          <w:szCs w:val="20"/>
+        </w:rPr>
+        <w:t xml:space="preserve">                                 </w:t>
+      </w:r>
+      <w:r>
+        <w:rPr>
+          <w:rFonts w:cstheme="minorHAnsi"/>
+          <w:sz w:val="20"/>
+          <w:szCs w:val="32"/>
+        </w:rPr>
+        <w:t>103</w:t>
+      </w:r>
+      <w:r>
+        <w:rPr>
+          <w:rFonts w:cstheme="minorHAnsi"/>
+          <w:sz w:val="20"/>
+          <w:szCs w:val="32"/>
+        </w:rPr>
+        <w:t xml:space="preserve"> + 53          </w:t>
+      </w:r>
+      <w:r>
+        <w:rPr>
+          <w:rFonts w:ascii="Times New Roman" w:hAnsi="Times New Roman" w:cs="Times New Roman"/>
+          <w:sz w:val="20"/>
+          <w:szCs w:val="20"/>
+        </w:rPr>
+        <w:t xml:space="preserve">            </w:t>
+      </w:r>
+      <w:r>
+        <w:rPr>
+          <w:rFonts w:cstheme="minorHAnsi"/>
+          <w:sz w:val="20"/>
           <w:szCs w:val="32"/>
         </w:rPr>
         <w:t xml:space="preserve">       </w:t>
@@ -3030,47 +3230,189 @@
           <w:sz w:val="20"/>
           <w:szCs w:val="32"/>
         </w:rPr>
-        <w:t>79</w:t>
-      </w:r>
-      <w:r>
-        <w:rPr>
-          <w:rFonts w:cstheme="minorHAnsi"/>
-          <w:sz w:val="20"/>
-          <w:szCs w:val="32"/>
-        </w:rPr>
-        <w:t xml:space="preserve"> + 53                              </w:t>
+        <w:tab/>
+        <w:t xml:space="preserve"> </w:t>
+      </w:r>
+      <w:r>
+        <w:rPr>
+          <w:rFonts w:cstheme="minorHAnsi"/>
+          <w:sz w:val="20"/>
+          <w:szCs w:val="32"/>
+        </w:rPr>
+        <w:t xml:space="preserve">         </w:t>
+      </w:r>
+      <w:r>
+        <w:rPr>
+          <w:rFonts w:cstheme="minorHAnsi"/>
+          <w:sz w:val="20"/>
+          <w:szCs w:val="32"/>
+        </w:rPr>
+        <w:t xml:space="preserve">  156</w:t>
+      </w:r>
+      <w:r>
+        <w:rPr>
+          <w:rFonts w:cstheme="minorHAnsi"/>
+          <w:sz w:val="20"/>
+          <w:szCs w:val="32"/>
+        </w:rPr>
+        <w:br/>
+        <w:t xml:space="preserve">         </w:t>
       </w:r>
       <w:r>
         <w:rPr>
           <w:rFonts w:ascii="Times New Roman" w:hAnsi="Times New Roman" w:cs="Times New Roman"/>
-          <w:b/>
-          <w:i/>
-          <w:sz w:val="24"/>
-        </w:rPr>
-        <w:t xml:space="preserve">  Γ</w:t>
-      </w:r>
-      <w:r>
-        <w:rPr>
-          <w:rFonts w:cstheme="minorHAnsi"/>
-          <w:sz w:val="16"/>
-          <w:szCs w:val="32"/>
-        </w:rPr>
-        <w:t xml:space="preserve">  </w:t>
-      </w:r>
-      <w:r>
-        <w:rPr>
-          <w:rFonts w:cstheme="minorHAnsi"/>
-          <w:sz w:val="24"/>
-          <w:szCs w:val="32"/>
-        </w:rPr>
-        <w:t xml:space="preserve">= </w:t>
-      </w:r>
-      <w:r>
-        <w:rPr>
-          <w:rFonts w:cstheme="minorHAnsi"/>
-          <w:sz w:val="16"/>
-          <w:szCs w:val="32"/>
-        </w:rPr>
+          <w:sz w:val="20"/>
+          <w:szCs w:val="20"/>
+        </w:rPr>
+        <w:t xml:space="preserve">                          </w:t>
+      </w:r>
+      <w:r>
+        <w:rPr>
+          <w:rFonts w:cstheme="minorHAnsi"/>
+          <w:sz w:val="20"/>
+          <w:szCs w:val="32"/>
+        </w:rPr>
+        <w:t xml:space="preserve"> 79</w:t>
+      </w:r>
+      <w:r>
+        <w:rPr>
+          <w:rFonts w:cstheme="minorHAnsi"/>
+          <w:sz w:val="20"/>
+          <w:szCs w:val="32"/>
+        </w:rPr>
+        <w:t xml:space="preserve"> + 53 </w:t>
+      </w:r>
+      <w:r>
+        <w:rPr>
+          <w:rFonts w:cstheme="minorHAnsi"/>
+          <w:sz w:val="20"/>
+          <w:szCs w:val="32"/>
+        </w:rPr>
+        <w:t xml:space="preserve">                     </w:t>
+      </w:r>
+      <w:r>
+        <w:rPr>
+          <w:rFonts w:cstheme="minorHAnsi"/>
+          <w:sz w:val="20"/>
+          <w:szCs w:val="32"/>
+        </w:rPr>
+        <w:tab/>
+        <w:t xml:space="preserve">         </w:t>
+      </w:r>
+      <w:r>
+        <w:rPr>
+          <w:rFonts w:cstheme="minorHAnsi"/>
+          <w:sz w:val="20"/>
+          <w:szCs w:val="32"/>
+        </w:rPr>
+        <w:t xml:space="preserve">   132</w:t>
+      </w:r>
+      <w:r>
+        <w:rPr>
+          <w:rFonts w:cstheme="minorHAnsi"/>
+          <w:sz w:val="20"/>
+          <w:szCs w:val="32"/>
+        </w:rPr>
+        <w:br/>
+        <w:t xml:space="preserve"> </w:t>
+      </w:r>
+      <w:r>
+        <w:rPr>
+          <w:rFonts w:ascii="Times New Roman" w:hAnsi="Times New Roman" w:cs="Times New Roman"/>
+          <w:sz w:val="20"/>
+          <w:szCs w:val="20"/>
+        </w:rPr>
+        <w:t xml:space="preserve">                               </w:t>
+      </w:r>
+      <w:r>
+        <w:rPr>
+          <w:rFonts w:cstheme="minorHAnsi"/>
+          <w:sz w:val="20"/>
+          <w:szCs w:val="32"/>
+        </w:rPr>
+        <w:t xml:space="preserve">   103</w:t>
+      </w:r>
+      <w:r>
+        <w:rPr>
+          <w:rFonts w:cstheme="minorHAnsi"/>
+          <w:sz w:val="20"/>
+          <w:szCs w:val="32"/>
+        </w:rPr>
+        <w:t xml:space="preserve"> +</w:t>
+      </w:r>
+      <w:r>
+        <w:rPr>
+          <w:rFonts w:cstheme="minorHAnsi"/>
+          <w:sz w:val="20"/>
+          <w:szCs w:val="32"/>
+        </w:rPr>
+        <w:t xml:space="preserve"> 53                   </w:t>
+      </w:r>
+      <w:r>
+        <w:rPr>
+          <w:rFonts w:cstheme="minorHAnsi"/>
+          <w:sz w:val="20"/>
+          <w:szCs w:val="32"/>
+        </w:rPr>
+        <w:tab/>
+        <w:t xml:space="preserve">        </w:t>
+      </w:r>
+      <w:r>
+        <w:rPr>
+          <w:rFonts w:cstheme="minorHAnsi"/>
+          <w:sz w:val="20"/>
+          <w:szCs w:val="32"/>
+        </w:rPr>
+        <w:t xml:space="preserve">    156</w:t>
+      </w:r>
+      <w:r>
+        <w:rPr>
+          <w:rFonts w:cstheme="minorHAnsi"/>
+          <w:sz w:val="20"/>
+          <w:szCs w:val="32"/>
+        </w:rPr>
+        <w:br/>
+        <w:t xml:space="preserve">   </w:t>
+      </w:r>
+      <w:r>
+        <w:rPr>
+          <w:rFonts w:ascii="Times New Roman" w:hAnsi="Times New Roman" w:cs="Times New Roman"/>
+          <w:sz w:val="20"/>
+          <w:szCs w:val="20"/>
+        </w:rPr>
+        <w:t xml:space="preserve">                               </w:t>
+      </w:r>
+      <w:r>
+        <w:rPr>
+          <w:rFonts w:cstheme="minorHAnsi"/>
+          <w:sz w:val="20"/>
+          <w:szCs w:val="32"/>
+        </w:rPr>
+        <w:t xml:space="preserve"> 99</w:t>
+      </w:r>
+      <w:r>
+        <w:rPr>
+          <w:rFonts w:cstheme="minorHAnsi"/>
+          <w:sz w:val="20"/>
+          <w:szCs w:val="32"/>
+        </w:rPr>
+        <w:t xml:space="preserve"> + 5</w:t>
+      </w:r>
+      <w:r>
+        <w:rPr>
+          <w:rFonts w:cstheme="minorHAnsi"/>
+          <w:sz w:val="20"/>
+          <w:szCs w:val="32"/>
+        </w:rPr>
+        <w:t xml:space="preserve">3                      </w:t>
+      </w:r>
+      <w:r>
+        <w:rPr>
+          <w:rFonts w:cstheme="minorHAnsi"/>
+          <w:sz w:val="20"/>
+          <w:szCs w:val="32"/>
+        </w:rPr>
+        <w:tab/>
         <w:t xml:space="preserve">       </w:t>
       </w:r>
       <w:r>
@@ -3079,7 +3421,7 @@
           <w:sz w:val="20"/>
           <w:szCs w:val="32"/>
         </w:rPr>
-        <w:t xml:space="preserve"> 132</w:t>
+        <w:t xml:space="preserve">     152</w:t>
       </w:r>
       <w:r>
         <w:rPr>
@@ -3088,146 +3430,39 @@
           <w:szCs w:val="32"/>
         </w:rPr>
         <w:br/>
-        <w:t xml:space="preserve">                               </w:t>
-      </w:r>
-      <w:r>
-        <w:rPr>
-          <w:rFonts w:cstheme="minorHAnsi"/>
-          <w:sz w:val="20"/>
-          <w:szCs w:val="32"/>
-        </w:rPr>
-        <w:t xml:space="preserve">         </w:t>
-      </w:r>
-      <w:r>
-        <w:rPr>
-          <w:rFonts w:cstheme="minorHAnsi"/>
-          <w:sz w:val="20"/>
-          <w:szCs w:val="32"/>
-        </w:rPr>
-        <w:t>96</w:t>
-      </w:r>
-      <w:r>
-        <w:rPr>
-          <w:rFonts w:cstheme="minorHAnsi"/>
-          <w:sz w:val="20"/>
-          <w:szCs w:val="32"/>
-        </w:rPr>
-        <w:t xml:space="preserve"> + 53                                               149</w:t>
-      </w:r>
-      <w:r>
-        <w:rPr>
-          <w:rFonts w:cstheme="minorHAnsi"/>
-          <w:sz w:val="20"/>
-          <w:szCs w:val="32"/>
-        </w:rPr>
-        <w:br/>
-        <w:t xml:space="preserve">                               </w:t>
-      </w:r>
-      <w:r>
-        <w:rPr>
-          <w:rFonts w:cstheme="minorHAnsi"/>
-          <w:sz w:val="20"/>
-          <w:szCs w:val="32"/>
-        </w:rPr>
-        <w:t xml:space="preserve">        </w:t>
-      </w:r>
-      <w:r>
-        <w:rPr>
-          <w:rFonts w:cstheme="minorHAnsi"/>
-          <w:sz w:val="20"/>
-          <w:szCs w:val="32"/>
-        </w:rPr>
-        <w:t xml:space="preserve"> 83</w:t>
-      </w:r>
-      <w:r>
-        <w:rPr>
-          <w:rFonts w:cstheme="minorHAnsi"/>
-          <w:sz w:val="20"/>
-          <w:szCs w:val="32"/>
-        </w:rPr>
-        <w:t xml:space="preserve"> + 53                                               136</w:t>
-      </w:r>
-      <w:r>
-        <w:rPr>
-          <w:rFonts w:cstheme="minorHAnsi"/>
-          <w:sz w:val="20"/>
-          <w:szCs w:val="32"/>
-        </w:rPr>
-        <w:br/>
-        <w:t xml:space="preserve">                               </w:t>
-      </w:r>
-      <w:r>
-        <w:rPr>
-          <w:rFonts w:cstheme="minorHAnsi"/>
-          <w:sz w:val="20"/>
-          <w:szCs w:val="32"/>
-        </w:rPr>
-        <w:t xml:space="preserve">  </w:t>
-      </w:r>
-      <w:r>
-        <w:rPr>
-          <w:rFonts w:cstheme="minorHAnsi"/>
-          <w:sz w:val="20"/>
-          <w:szCs w:val="32"/>
-        </w:rPr>
-        <w:t xml:space="preserve">       81</w:t>
-      </w:r>
-      <w:r>
-        <w:rPr>
-          <w:rFonts w:cstheme="minorHAnsi"/>
-          <w:sz w:val="20"/>
-          <w:szCs w:val="32"/>
-        </w:rPr>
-        <w:t xml:space="preserve"> + 53                                               134</w:t>
-      </w:r>
-      <w:r>
-        <w:rPr>
-          <w:rFonts w:cstheme="minorHAnsi"/>
-          <w:sz w:val="20"/>
-          <w:szCs w:val="32"/>
-        </w:rPr>
-        <w:br/>
-        <w:t xml:space="preserve">                               </w:t>
-      </w:r>
-      <w:r>
-        <w:rPr>
-          <w:rFonts w:cstheme="minorHAnsi"/>
-          <w:sz w:val="20"/>
-          <w:szCs w:val="32"/>
-        </w:rPr>
-        <w:t xml:space="preserve">  </w:t>
-      </w:r>
-      <w:r>
-        <w:rPr>
-          <w:rFonts w:cstheme="minorHAnsi"/>
-          <w:sz w:val="20"/>
-          <w:szCs w:val="32"/>
-        </w:rPr>
         <w:t xml:space="preserve">    </w:t>
       </w:r>
       <w:r>
         <w:rPr>
-          <w:rFonts w:cstheme="minorHAnsi"/>
-          <w:sz w:val="20"/>
-          <w:szCs w:val="32"/>
-        </w:rPr>
-        <w:t xml:space="preserve"> </w:t>
-      </w:r>
-      <w:r>
-        <w:rPr>
-          <w:rFonts w:cstheme="minorHAnsi"/>
-          <w:sz w:val="20"/>
-          <w:szCs w:val="32"/>
-        </w:rPr>
-        <w:t xml:space="preserve">  103</w:t>
-      </w:r>
-      <w:r>
-        <w:rPr>
-          <w:rFonts w:cstheme="minorHAnsi"/>
-          <w:sz w:val="20"/>
-          <w:szCs w:val="32"/>
-        </w:rPr>
-        <w:t xml:space="preserve"> + 53                 </w:t>
+          <w:rFonts w:ascii="Times New Roman" w:hAnsi="Times New Roman" w:cs="Times New Roman"/>
+          <w:sz w:val="20"/>
+          <w:szCs w:val="20"/>
+        </w:rPr>
+        <w:t xml:space="preserve">                            </w:t>
+      </w:r>
+      <w:r>
+        <w:rPr>
+          <w:rFonts w:cstheme="minorHAnsi"/>
+          <w:sz w:val="20"/>
+          <w:szCs w:val="32"/>
+        </w:rPr>
+        <w:t xml:space="preserve">   111</w:t>
+      </w:r>
+      <w:r>
+        <w:rPr>
+          <w:rFonts w:cstheme="minorHAnsi"/>
+          <w:sz w:val="20"/>
+          <w:szCs w:val="32"/>
+        </w:rPr>
+        <w:t xml:space="preserve">+ </w:t>
+      </w:r>
+      <w:r>
+        <w:rPr>
+          <w:rFonts w:cstheme="minorHAnsi"/>
+          <w:sz w:val="20"/>
+          <w:szCs w:val="32"/>
+        </w:rPr>
+        <w:t xml:space="preserve">53                      </w:t>
       </w:r>
       <w:r>
         <w:rPr>
@@ -3236,190 +3471,15 @@
           <w:szCs w:val="32"/>
         </w:rPr>
         <w:tab/>
-        <w:t xml:space="preserve">             156</w:t>
-      </w:r>
-      <w:r>
-        <w:rPr>
-          <w:rFonts w:cstheme="minorHAnsi"/>
-          <w:sz w:val="20"/>
-          <w:szCs w:val="32"/>
-        </w:rPr>
-        <w:br/>
-      </w:r>
-      <w:r>
-        <w:rPr>
-          <w:rFonts w:cstheme="minorHAnsi"/>
-          <w:sz w:val="20"/>
-          <w:szCs w:val="32"/>
-        </w:rPr>
-        <w:t xml:space="preserve">                              </w:t>
-      </w:r>
-      <w:r>
-        <w:rPr>
-          <w:rFonts w:cstheme="minorHAnsi"/>
-          <w:sz w:val="20"/>
-          <w:szCs w:val="32"/>
-        </w:rPr>
-        <w:t xml:space="preserve">          79</w:t>
-      </w:r>
-      <w:r>
-        <w:rPr>
-          <w:rFonts w:cstheme="minorHAnsi"/>
-          <w:sz w:val="20"/>
-          <w:szCs w:val="32"/>
-        </w:rPr>
-        <w:t xml:space="preserve"> + 53                      </w:t>
-      </w:r>
-      <w:r>
-        <w:rPr>
-          <w:rFonts w:cstheme="minorHAnsi"/>
-          <w:sz w:val="20"/>
-          <w:szCs w:val="32"/>
-        </w:rPr>
-        <w:tab/>
-        <w:t xml:space="preserve">             132</w:t>
-      </w:r>
-      <w:r>
-        <w:rPr>
-          <w:rFonts w:cstheme="minorHAnsi"/>
-          <w:sz w:val="20"/>
-          <w:szCs w:val="32"/>
-        </w:rPr>
-        <w:br/>
-        <w:t xml:space="preserve">                               </w:t>
-      </w:r>
-      <w:r>
-        <w:rPr>
-          <w:rFonts w:cstheme="minorHAnsi"/>
-          <w:sz w:val="20"/>
-          <w:szCs w:val="32"/>
-        </w:rPr>
-        <w:t xml:space="preserve">   </w:t>
-      </w:r>
-      <w:r>
-        <w:rPr>
-          <w:rFonts w:cstheme="minorHAnsi"/>
-          <w:sz w:val="20"/>
-          <w:szCs w:val="32"/>
-        </w:rPr>
-        <w:t xml:space="preserve"> </w:t>
-      </w:r>
-      <w:r>
-        <w:rPr>
-          <w:rFonts w:cstheme="minorHAnsi"/>
-          <w:sz w:val="20"/>
-          <w:szCs w:val="32"/>
-        </w:rPr>
-        <w:t xml:space="preserve"> </w:t>
-      </w:r>
-      <w:r>
-        <w:rPr>
-          <w:rFonts w:cstheme="minorHAnsi"/>
-          <w:sz w:val="20"/>
-          <w:szCs w:val="32"/>
-        </w:rPr>
-        <w:t xml:space="preserve">    103</w:t>
-      </w:r>
-      <w:r>
-        <w:rPr>
-          <w:rFonts w:cstheme="minorHAnsi"/>
-          <w:sz w:val="20"/>
-          <w:szCs w:val="32"/>
-        </w:rPr>
-        <w:t xml:space="preserve"> + 53                   </w:t>
-      </w:r>
-      <w:r>
-        <w:rPr>
-          <w:rFonts w:cstheme="minorHAnsi"/>
-          <w:sz w:val="20"/>
-          <w:szCs w:val="32"/>
-        </w:rPr>
-        <w:tab/>
-        <w:t xml:space="preserve">             156</w:t>
-      </w:r>
-      <w:r>
-        <w:rPr>
-          <w:rFonts w:cstheme="minorHAnsi"/>
-          <w:sz w:val="20"/>
-          <w:szCs w:val="32"/>
-        </w:rPr>
-        <w:br/>
-        <w:t xml:space="preserve">                               </w:t>
-      </w:r>
-      <w:r>
-        <w:rPr>
-          <w:rFonts w:cstheme="minorHAnsi"/>
-          <w:sz w:val="20"/>
-          <w:szCs w:val="32"/>
-        </w:rPr>
-        <w:t xml:space="preserve">     </w:t>
-      </w:r>
-      <w:r>
-        <w:rPr>
-          <w:rFonts w:cstheme="minorHAnsi"/>
-          <w:sz w:val="20"/>
-          <w:szCs w:val="32"/>
-        </w:rPr>
-        <w:t xml:space="preserve">    99</w:t>
-      </w:r>
-      <w:r>
-        <w:rPr>
-          <w:rFonts w:cstheme="minorHAnsi"/>
-          <w:sz w:val="20"/>
-          <w:szCs w:val="32"/>
-        </w:rPr>
-        <w:t xml:space="preserve"> + 53                      </w:t>
-      </w:r>
-      <w:r>
-        <w:rPr>
-          <w:rFonts w:cstheme="minorHAnsi"/>
-          <w:sz w:val="20"/>
-          <w:szCs w:val="32"/>
-        </w:rPr>
-        <w:tab/>
-        <w:t xml:space="preserve">             152</w:t>
-      </w:r>
-      <w:r>
-        <w:rPr>
-          <w:rFonts w:cstheme="minorHAnsi"/>
-          <w:sz w:val="20"/>
-          <w:szCs w:val="32"/>
-        </w:rPr>
-        <w:br/>
-        <w:t xml:space="preserve">                               </w:t>
-      </w:r>
-      <w:r>
-        <w:rPr>
-          <w:rFonts w:cstheme="minorHAnsi"/>
-          <w:sz w:val="20"/>
-          <w:szCs w:val="32"/>
-        </w:rPr>
-        <w:t xml:space="preserve">  </w:t>
-      </w:r>
-      <w:r>
-        <w:rPr>
-          <w:rFonts w:cstheme="minorHAnsi"/>
-          <w:sz w:val="20"/>
-          <w:szCs w:val="32"/>
-        </w:rPr>
-        <w:t xml:space="preserve">       111</w:t>
-      </w:r>
-      <w:r>
-        <w:rPr>
-          <w:rFonts w:cstheme="minorHAnsi"/>
-          <w:sz w:val="20"/>
-          <w:szCs w:val="32"/>
-        </w:rPr>
-        <w:t xml:space="preserve">+ 53                      </w:t>
-      </w:r>
-      <w:r>
-        <w:rPr>
-          <w:rFonts w:cstheme="minorHAnsi"/>
-          <w:sz w:val="20"/>
-          <w:szCs w:val="32"/>
-        </w:rPr>
-        <w:tab/>
-        <w:t xml:space="preserve">             164</w:t>
+        <w:t xml:space="preserve">      </w:t>
+      </w:r>
+      <w:r>
+        <w:rPr>
+          <w:rFonts w:cstheme="minorHAnsi"/>
+          <w:sz w:val="20"/>
+          <w:szCs w:val="32"/>
+        </w:rPr>
+        <w:t xml:space="preserve">      164</w:t>
       </w:r>
     </w:p>
     <w:p>
@@ -3447,14 +3507,6 @@
           <w:i/>
           <w:szCs w:val="32"/>
         </w:rPr>
-        <w:t xml:space="preserve">    </w:t>
-      </w:r>
-      <w:r>
-        <w:rPr>
-          <w:rFonts w:cstheme="minorHAnsi"/>
-          <w:i/>
-          <w:szCs w:val="32"/>
-        </w:rPr>
         <w:t>(In this case, the input image</w:t>
       </w:r>
       <w:r>
@@ -3532,23 +3584,13 @@
         </w:rPr>
         <w:t xml:space="preserve">Problem 2: </w:t>
       </w:r>
-      <w:proofErr w:type="spellStart"/>
       <w:r>
         <w:rPr>
           <w:rFonts w:cs="Times New Roman"/>
           <w:sz w:val="24"/>
           <w:szCs w:val="24"/>
         </w:rPr>
-        <w:t>Eigenface</w:t>
-      </w:r>
-      <w:proofErr w:type="spellEnd"/>
-      <w:r>
-        <w:rPr>
-          <w:rFonts w:cs="Times New Roman"/>
-          <w:sz w:val="24"/>
-          <w:szCs w:val="24"/>
-        </w:rPr>
-        <w:t xml:space="preserve"> Algorithm is susceptible to produces less accurate results c</w:t>
+        <w:t>Eigenface Algorithm is susceptible to produces less accurate results c</w:t>
       </w:r>
       <w:r>
         <w:rPr>
@@ -3579,23 +3621,13 @@
         </w:rPr>
         <w:t xml:space="preserve">Objective 2: </w:t>
       </w:r>
-      <w:proofErr w:type="spellStart"/>
       <w:r>
         <w:rPr>
           <w:rFonts w:cstheme="minorHAnsi"/>
           <w:sz w:val="24"/>
           <w:szCs w:val="24"/>
         </w:rPr>
-        <w:t>Eigenface</w:t>
-      </w:r>
-      <w:proofErr w:type="spellEnd"/>
-      <w:r>
-        <w:rPr>
-          <w:rFonts w:cstheme="minorHAnsi"/>
-          <w:sz w:val="24"/>
-          <w:szCs w:val="24"/>
-        </w:rPr>
-        <w:t xml:space="preserve"> al</w:t>
+        <w:t>Eigenface al</w:t>
       </w:r>
       <w:r>
         <w:rPr>
@@ -3746,7 +3778,6 @@
         </w:rPr>
         <w:t xml:space="preserve">Objective 3: </w:t>
       </w:r>
-      <w:proofErr w:type="spellStart"/>
       <w:r>
         <w:rPr>
           <w:rFonts w:cstheme="minorHAnsi"/>
@@ -3761,16 +3792,7 @@
           <w:sz w:val="24"/>
           <w:szCs w:val="24"/>
         </w:rPr>
-        <w:t>nface</w:t>
-      </w:r>
-      <w:proofErr w:type="spellEnd"/>
-      <w:r>
-        <w:rPr>
-          <w:rFonts w:cstheme="minorHAnsi"/>
-          <w:sz w:val="24"/>
-          <w:szCs w:val="24"/>
-        </w:rPr>
-        <w:t xml:space="preserve"> algorithm t</w:t>
+        <w:t>nface algorithm t</w:t>
       </w:r>
       <w:r>
         <w:rPr>
@@ -3884,7 +3906,7 @@
           <w:lang w:val="en-PH" w:eastAsia="en-PH"/>
         </w:rPr>
         <w:drawing>
-          <wp:anchor distT="0" distB="0" distL="114300" distR="114300" simplePos="0" relativeHeight="251678208" behindDoc="0" locked="0" layoutInCell="1" allowOverlap="1" wp14:anchorId="21CA7F08" wp14:editId="70782939">
+          <wp:anchor distT="0" distB="0" distL="114300" distR="114300" simplePos="0" relativeHeight="251678208" behindDoc="0" locked="0" layoutInCell="1" allowOverlap="1">
             <wp:simplePos x="0" y="0"/>
             <wp:positionH relativeFrom="column">
               <wp:posOffset>1019175</wp:posOffset>
@@ -3917,7 +3939,7 @@
                     </pic:cNvPicPr>
                   </pic:nvPicPr>
                   <pic:blipFill>
-                    <a:blip r:embed="rId8"/>
+                    <a:blip r:embed="rId10"/>
                     <a:srcRect/>
                     <a:stretch>
                       <a:fillRect/>
@@ -4033,6 +4055,7 @@
           <w:i/>
           <w:sz w:val="24"/>
           <w:szCs w:val="32"/>
+          <w:vertAlign w:val="superscript"/>
         </w:rPr>
         <w:t xml:space="preserve"> </w:t>
       </w:r>
@@ -4074,16 +4097,6 @@
           <w:sz w:val="24"/>
           <w:szCs w:val="32"/>
         </w:rPr>
-        <w:t xml:space="preserve"> </w:t>
-      </w:r>
-      <w:r>
-        <w:rPr>
-          <w:rFonts w:cstheme="minorHAnsi"/>
-          <w:b/>
-          <w:i/>
-          <w:sz w:val="24"/>
-          <w:szCs w:val="32"/>
-        </w:rPr>
         <w:t>x N</w:t>
       </w:r>
       <w:r>
@@ -4101,16 +4114,6 @@
         <w:rPr>
           <w:rFonts w:cstheme="minorHAnsi"/>
           <w:b/>
-          <w:i/>
-          <w:sz w:val="24"/>
-          <w:szCs w:val="32"/>
-        </w:rPr>
-        <w:t xml:space="preserve"> </w:t>
-      </w:r>
-      <w:r>
-        <w:rPr>
-          <w:rFonts w:cstheme="minorHAnsi"/>
-          <w:b/>
           <w:sz w:val="24"/>
           <w:szCs w:val="32"/>
         </w:rPr>
@@ -4120,7 +4123,6 @@
         <w:rPr>
           <w:rFonts w:cstheme="minorHAnsi"/>
           <w:b/>
-          <w:i/>
           <w:sz w:val="24"/>
           <w:szCs w:val="32"/>
         </w:rPr>
@@ -4218,6 +4220,7 @@
       <w:r>
         <w:rPr>
           <w:rFonts w:cstheme="minorHAnsi"/>
+          <w:b/>
           <w:i/>
           <w:sz w:val="24"/>
           <w:szCs w:val="32"/>
@@ -4247,16 +4250,6 @@
           <w:szCs w:val="32"/>
         </w:rPr>
         <w:br/>
-      </w:r>
-      <w:r>
-        <w:rPr>
-          <w:rFonts w:cstheme="minorHAnsi"/>
-          <w:b/>
-          <w:i/>
-          <w:sz w:val="24"/>
-          <w:szCs w:val="32"/>
-        </w:rPr>
-        <w:t xml:space="preserve">        </w:t>
       </w:r>
       <w:r>
         <w:rPr>
@@ -4429,10 +4422,26 @@
           <w:sz w:val="24"/>
           <w:szCs w:val="32"/>
         </w:rPr>
+        <w:t xml:space="preserve">         </w:t>
+      </w:r>
+      <w:r>
+        <w:rPr>
+          <w:rFonts w:cstheme="minorHAnsi"/>
+          <w:sz w:val="24"/>
+          <w:szCs w:val="32"/>
+        </w:rPr>
         <w:tab/>
       </w:r>
       <w:r>
         <w:rPr>
+          <w:rFonts w:cstheme="minorHAnsi"/>
+          <w:sz w:val="24"/>
+          <w:szCs w:val="32"/>
+        </w:rPr>
+        <w:t xml:space="preserve"> </w:t>
+      </w:r>
+      <w:r>
+        <w:rPr>
           <w:rFonts w:ascii="Baskerville Old Face" w:hAnsi="Baskerville Old Face" w:cstheme="minorHAnsi"/>
           <w:b/>
           <w:i/>
@@ -4445,6 +4454,7 @@
       <w:r>
         <w:rPr>
           <w:rFonts w:ascii="Baskerville Old Face" w:hAnsi="Baskerville Old Face" w:cstheme="minorHAnsi"/>
+          <w:b/>
           <w:i/>
           <w:sz w:val="32"/>
           <w:szCs w:val="32"/>
@@ -4517,16 +4527,6 @@
           <w:szCs w:val="32"/>
         </w:rPr>
         <w:t xml:space="preserve"> matrix)</w:t>
-      </w:r>
-      <w:r>
-        <w:rPr>
-          <w:rFonts w:ascii="Baskerville Old Face" w:hAnsi="Baskerville Old Face" w:cstheme="minorHAnsi"/>
-          <w:i/>
-          <w:sz w:val="40"/>
-          <w:szCs w:val="32"/>
-          <w:lang w:val="en-US"/>
-        </w:rPr>
-        <w:t xml:space="preserve"> </w:t>
       </w:r>
     </w:p>
     <w:p>
@@ -4544,13 +4544,12 @@
       <w:r>
         <w:rPr>
           <w:rFonts w:ascii="Baskerville Old Face" w:hAnsi="Baskerville Old Face" w:cstheme="minorHAnsi"/>
-          <w:b/>
           <w:i/>
           <w:sz w:val="32"/>
           <w:szCs w:val="32"/>
           <w:lang w:val="en-US"/>
         </w:rPr>
-        <w:t xml:space="preserve">            </w:t>
+        <w:t xml:space="preserve">    </w:t>
       </w:r>
       <w:r>
         <w:rPr>
@@ -4565,7 +4564,6 @@
       <w:r>
         <w:rPr>
           <w:rFonts w:ascii="Baskerville Old Face" w:hAnsi="Baskerville Old Face" w:cstheme="minorHAnsi"/>
-          <w:b/>
           <w:i/>
           <w:sz w:val="32"/>
           <w:szCs w:val="32"/>
@@ -4627,7 +4625,16 @@
           <w:sz w:val="32"/>
           <w:szCs w:val="32"/>
         </w:rPr>
-        <w:t xml:space="preserve"> &lt;== Too Large</w:t>
+        <w:t xml:space="preserve"> </w:t>
+      </w:r>
+      <w:r>
+        <w:rPr>
+          <w:rFonts w:ascii="Baskerville Old Face" w:hAnsi="Baskerville Old Face" w:cstheme="minorHAnsi"/>
+          <w:i/>
+          <w:sz w:val="32"/>
+          <w:szCs w:val="32"/>
+        </w:rPr>
+        <w:t>&lt;== Too Large</w:t>
       </w:r>
     </w:p>
     <w:p>
@@ -4651,7 +4658,7 @@
         </w:rPr>
         <w:lastRenderedPageBreak/>
         <w:drawing>
-          <wp:anchor distT="0" distB="0" distL="114300" distR="114300" simplePos="0" relativeHeight="251685376" behindDoc="1" locked="0" layoutInCell="1" allowOverlap="1" wp14:anchorId="58203EE0" wp14:editId="68190B23">
+          <wp:anchor distT="0" distB="0" distL="114300" distR="114300" simplePos="0" relativeHeight="251685376" behindDoc="1" locked="0" layoutInCell="1" allowOverlap="1">
             <wp:simplePos x="0" y="0"/>
             <wp:positionH relativeFrom="column">
               <wp:posOffset>746760</wp:posOffset>
@@ -4676,7 +4683,7 @@
                     </pic:cNvPicPr>
                   </pic:nvPicPr>
                   <pic:blipFill>
-                    <a:blip r:embed="rId9"/>
+                    <a:blip r:embed="rId11"/>
                     <a:srcRect/>
                     <a:stretch>
                       <a:fillRect/>
@@ -4775,7 +4782,6 @@
         <w:rPr>
           <w:rFonts w:cstheme="minorHAnsi"/>
           <w:b/>
-          <w:i/>
           <w:sz w:val="24"/>
           <w:szCs w:val="32"/>
         </w:rPr>
@@ -4796,14 +4802,6 @@
           <w:szCs w:val="32"/>
         </w:rPr>
         <w:t>.</w:t>
-      </w:r>
-      <w:r>
-        <w:rPr>
-          <w:rFonts w:cstheme="minorHAnsi"/>
-          <w:sz w:val="24"/>
-          <w:szCs w:val="32"/>
-        </w:rPr>
-        <w:t xml:space="preserve"> </w:t>
       </w:r>
     </w:p>
     <w:p>
@@ -4878,16 +4876,6 @@
           <w:lang w:val="en-US"/>
         </w:rPr>
         <w:t xml:space="preserve">A  </w:t>
-      </w:r>
-      <w:r>
-        <w:rPr>
-          <w:rFonts w:ascii="Baskerville Old Face" w:hAnsi="Baskerville Old Face" w:cstheme="minorHAnsi"/>
-          <w:i/>
-          <w:sz w:val="32"/>
-          <w:szCs w:val="32"/>
-          <w:lang w:val="en-US"/>
-        </w:rPr>
-        <w:t xml:space="preserve">  </w:t>
       </w:r>
       <w:r>
         <w:rPr>
@@ -4940,7 +4928,6 @@
           <w:lang w:val="en-US"/>
         </w:rPr>
         <w:tab/>
-        <w:t xml:space="preserve">    </w:t>
       </w:r>
       <w:r>
         <w:rPr>
@@ -4971,16 +4958,6 @@
           <w:szCs w:val="32"/>
         </w:rPr>
         <w:t>((250 x (250) matrix)</w:t>
-      </w:r>
-      <w:r>
-        <w:rPr>
-          <w:rFonts w:ascii="Baskerville Old Face" w:hAnsi="Baskerville Old Face" w:cstheme="minorHAnsi"/>
-          <w:i/>
-          <w:sz w:val="32"/>
-          <w:szCs w:val="32"/>
-          <w:lang w:val="en-US"/>
-        </w:rPr>
-        <w:t xml:space="preserve"> </w:t>
       </w:r>
     </w:p>
     <w:p>
@@ -5048,7 +5025,7 @@
           <w:lang w:val="en-PH" w:eastAsia="en-PH"/>
         </w:rPr>
         <w:drawing>
-          <wp:anchor distT="0" distB="0" distL="114300" distR="114300" simplePos="0" relativeHeight="251683328" behindDoc="1" locked="0" layoutInCell="1" allowOverlap="1" wp14:anchorId="69B695F5" wp14:editId="1CA3D583">
+          <wp:anchor distT="0" distB="0" distL="114300" distR="114300" simplePos="0" relativeHeight="251683328" behindDoc="1" locked="0" layoutInCell="1" allowOverlap="1">
             <wp:simplePos x="0" y="0"/>
             <wp:positionH relativeFrom="column">
               <wp:posOffset>892810</wp:posOffset>
@@ -5073,7 +5050,7 @@
                     </pic:cNvPicPr>
                   </pic:nvPicPr>
                   <pic:blipFill>
-                    <a:blip r:embed="rId9"/>
+                    <a:blip r:embed="rId11"/>
                     <a:srcRect/>
                     <a:stretch>
                       <a:fillRect/>
@@ -5174,27 +5151,13 @@
       </w:pPr>
       <w:r>
         <w:rPr>
-          <w:rFonts w:cstheme="minorHAnsi"/>
-          <w:sz w:val="24"/>
-          <w:szCs w:val="32"/>
-        </w:rPr>
-        <w:t xml:space="preserve">                                            </w:t>
-      </w:r>
-      <w:r>
-        <w:rPr>
-          <w:rFonts w:cstheme="minorHAnsi"/>
-          <w:sz w:val="24"/>
-          <w:szCs w:val="32"/>
-        </w:rPr>
-        <w:t xml:space="preserve">     </w:t>
-      </w:r>
-      <w:r>
-        <w:rPr>
-          <w:rFonts w:cstheme="minorHAnsi"/>
-          <w:sz w:val="24"/>
-          <w:szCs w:val="32"/>
-        </w:rPr>
-        <w:t xml:space="preserve">     </w:t>
+          <w:rFonts w:ascii="Baskerville Old Face" w:hAnsi="Baskerville Old Face" w:cstheme="minorHAnsi"/>
+          <w:i/>
+          <w:sz w:val="32"/>
+          <w:szCs w:val="32"/>
+          <w:lang w:val="en-US"/>
+        </w:rPr>
+        <w:t xml:space="preserve">                                     </w:t>
       </w:r>
       <w:r>
         <w:rPr>
@@ -5254,14 +5217,6 @@
           <w:lang w:val="en-US"/>
         </w:rPr>
         <w:t>matrix)</w:t>
-      </w:r>
-      <w:r>
-        <w:rPr>
-          <w:rFonts w:cstheme="minorHAnsi"/>
-          <w:sz w:val="24"/>
-          <w:szCs w:val="32"/>
-        </w:rPr>
-        <w:t xml:space="preserve"> </w:t>
       </w:r>
       <w:r>
         <w:rPr>
@@ -5320,6 +5275,7 @@
           <w:i/>
           <w:sz w:val="24"/>
           <w:szCs w:val="32"/>
+          <w:vertAlign w:val="superscript"/>
         </w:rPr>
         <w:t xml:space="preserve"> </w:t>
       </w:r>
@@ -5378,7 +5334,82 @@
         <w:rPr>
           <w:rFonts w:cstheme="minorHAnsi"/>
           <w:b/>
-          <w:i/>
+          <w:sz w:val="24"/>
+          <w:szCs w:val="32"/>
+        </w:rPr>
+        <w:t>matrix)</w:t>
+      </w:r>
+      <w:r>
+        <w:rPr>
+          <w:rFonts w:cstheme="minorHAnsi"/>
+          <w:sz w:val="24"/>
+          <w:szCs w:val="32"/>
+        </w:rPr>
+        <w:t xml:space="preserve">is very large. Following the PCA’s Dimension Reduction, the matrix </w:t>
+      </w:r>
+      <w:r>
+        <w:rPr>
+          <w:rFonts w:cstheme="minorHAnsi"/>
+          <w:b/>
+          <w:i/>
+          <w:sz w:val="24"/>
+          <w:szCs w:val="32"/>
+        </w:rPr>
+        <w:t>A</w:t>
+      </w:r>
+      <w:r>
+        <w:rPr>
+          <w:rFonts w:cstheme="minorHAnsi"/>
+          <w:b/>
+          <w:i/>
+          <w:sz w:val="24"/>
+          <w:szCs w:val="32"/>
+          <w:vertAlign w:val="superscript"/>
+        </w:rPr>
+        <w:t>T</w:t>
+      </w:r>
+      <w:r>
+        <w:rPr>
+          <w:rFonts w:cstheme="minorHAnsi"/>
+          <w:b/>
+          <w:i/>
+          <w:sz w:val="24"/>
+          <w:szCs w:val="32"/>
+        </w:rPr>
+        <w:t>A</w:t>
+      </w:r>
+      <w:r>
+        <w:rPr>
+          <w:rFonts w:cstheme="minorHAnsi"/>
+          <w:b/>
+          <w:sz w:val="24"/>
+          <w:szCs w:val="32"/>
+        </w:rPr>
+        <w:t xml:space="preserve"> (</w:t>
+      </w:r>
+      <w:r>
+        <w:rPr>
+          <w:rFonts w:cstheme="minorHAnsi"/>
+          <w:b/>
+          <w:i/>
+          <w:sz w:val="24"/>
+          <w:szCs w:val="32"/>
+        </w:rPr>
+        <w:t xml:space="preserve">M x M </w:t>
+      </w:r>
+      <w:r>
+        <w:rPr>
+          <w:rFonts w:cstheme="minorHAnsi"/>
+          <w:b/>
+          <w:sz w:val="24"/>
+          <w:szCs w:val="32"/>
+        </w:rPr>
+        <w:t>matrix)</w:t>
+      </w:r>
+      <w:r>
+        <w:rPr>
+          <w:rFonts w:cstheme="minorHAnsi"/>
+          <w:b/>
           <w:sz w:val="24"/>
           <w:szCs w:val="32"/>
         </w:rPr>
@@ -5387,114 +5418,10 @@
       <w:r>
         <w:rPr>
           <w:rFonts w:cstheme="minorHAnsi"/>
-          <w:b/>
-          <w:sz w:val="24"/>
-          <w:szCs w:val="32"/>
-        </w:rPr>
-        <w:t>matrix)</w:t>
-      </w:r>
-      <w:r>
-        <w:rPr>
-          <w:rFonts w:cstheme="minorHAnsi"/>
-          <w:b/>
-          <w:i/>
-          <w:sz w:val="24"/>
-          <w:szCs w:val="32"/>
-        </w:rPr>
-        <w:t xml:space="preserve"> </w:t>
-      </w:r>
-      <w:r>
-        <w:rPr>
-          <w:rFonts w:cstheme="minorHAnsi"/>
-          <w:sz w:val="24"/>
-          <w:szCs w:val="32"/>
-        </w:rPr>
-        <w:t xml:space="preserve">is very large. Following the PCA’s Dimension Reduction, the matrix </w:t>
-      </w:r>
-      <w:r>
-        <w:rPr>
-          <w:rFonts w:cstheme="minorHAnsi"/>
-          <w:b/>
-          <w:i/>
-          <w:sz w:val="24"/>
-          <w:szCs w:val="32"/>
-        </w:rPr>
-        <w:t>A</w:t>
-      </w:r>
-      <w:r>
-        <w:rPr>
-          <w:rFonts w:cstheme="minorHAnsi"/>
-          <w:b/>
-          <w:i/>
-          <w:sz w:val="24"/>
-          <w:szCs w:val="32"/>
-          <w:vertAlign w:val="superscript"/>
-        </w:rPr>
-        <w:t>T</w:t>
-      </w:r>
-      <w:r>
-        <w:rPr>
-          <w:rFonts w:cstheme="minorHAnsi"/>
-          <w:b/>
-          <w:i/>
-          <w:sz w:val="24"/>
-          <w:szCs w:val="32"/>
-        </w:rPr>
-        <w:t>A</w:t>
-      </w:r>
-      <w:r>
-        <w:rPr>
-          <w:rFonts w:cstheme="minorHAnsi"/>
-          <w:b/>
-          <w:sz w:val="24"/>
-          <w:szCs w:val="32"/>
-        </w:rPr>
-        <w:t xml:space="preserve"> (</w:t>
-      </w:r>
-      <w:r>
-        <w:rPr>
-          <w:rFonts w:cstheme="minorHAnsi"/>
-          <w:b/>
-          <w:i/>
-          <w:sz w:val="24"/>
-          <w:szCs w:val="32"/>
-        </w:rPr>
-        <w:t xml:space="preserve">M x M </w:t>
-      </w:r>
-      <w:r>
-        <w:rPr>
-          <w:rFonts w:cstheme="minorHAnsi"/>
-          <w:b/>
-          <w:sz w:val="24"/>
-          <w:szCs w:val="32"/>
-        </w:rPr>
-        <w:t>matrix)</w:t>
-      </w:r>
-      <w:r>
-        <w:rPr>
-          <w:rFonts w:cstheme="minorHAnsi"/>
-          <w:b/>
-          <w:i/>
-          <w:sz w:val="24"/>
-          <w:szCs w:val="32"/>
-        </w:rPr>
-        <w:t xml:space="preserve"> </w:t>
-      </w:r>
-      <w:r>
-        <w:rPr>
-          <w:rFonts w:cstheme="minorHAnsi"/>
           <w:sz w:val="24"/>
           <w:szCs w:val="32"/>
         </w:rPr>
         <w:t>will be considered instead.</w:t>
-      </w:r>
-      <w:r>
-        <w:rPr>
-          <w:rFonts w:cstheme="minorHAnsi"/>
-          <w:sz w:val="24"/>
-          <w:szCs w:val="32"/>
-        </w:rPr>
-        <w:t xml:space="preserve"> </w:t>
       </w:r>
     </w:p>
     <w:p>
@@ -5675,6 +5602,7 @@
       <w:r>
         <w:rPr>
           <w:rFonts w:cstheme="minorHAnsi"/>
+          <w:b/>
           <w:i/>
           <w:sz w:val="24"/>
           <w:szCs w:val="32"/>
@@ -5704,16 +5632,6 @@
           <w:szCs w:val="32"/>
         </w:rPr>
         <w:br/>
-      </w:r>
-      <w:r>
-        <w:rPr>
-          <w:rFonts w:cstheme="minorHAnsi"/>
-          <w:b/>
-          <w:i/>
-          <w:sz w:val="24"/>
-          <w:szCs w:val="32"/>
-        </w:rPr>
-        <w:t xml:space="preserve">        </w:t>
       </w:r>
       <w:r>
         <w:rPr>
@@ -5847,13 +5765,12 @@
       <w:r>
         <w:rPr>
           <w:rFonts w:ascii="Baskerville Old Face" w:hAnsi="Baskerville Old Face" w:cstheme="minorHAnsi"/>
-          <w:b/>
           <w:i/>
           <w:sz w:val="32"/>
           <w:szCs w:val="32"/>
           <w:lang w:val="en-US"/>
         </w:rPr>
-        <w:t xml:space="preserve">            </w:t>
+        <w:t>C</w:t>
       </w:r>
       <w:r>
         <w:rPr>
@@ -5863,18 +5780,16 @@
           <w:szCs w:val="32"/>
           <w:lang w:val="en-US"/>
         </w:rPr>
-        <w:t>C</w:t>
+        <w:t>=</w:t>
       </w:r>
       <w:r>
         <w:rPr>
           <w:rFonts w:ascii="Baskerville Old Face" w:hAnsi="Baskerville Old Face" w:cstheme="minorHAnsi"/>
-          <w:b/>
           <w:i/>
           <w:sz w:val="32"/>
           <w:szCs w:val="32"/>
-          <w:lang w:val="en-US"/>
-        </w:rPr>
-        <w:t xml:space="preserve"> </w:t>
+        </w:rPr>
+        <w:t>(</w:t>
       </w:r>
       <w:r>
         <w:rPr>
@@ -5882,9 +5797,8 @@
           <w:i/>
           <w:sz w:val="32"/>
           <w:szCs w:val="32"/>
-          <w:lang w:val="en-US"/>
-        </w:rPr>
-        <w:t>=</w:t>
+        </w:rPr>
+        <w:t>4200 x 4200</w:t>
       </w:r>
       <w:r>
         <w:rPr>
@@ -5892,9 +5806,8 @@
           <w:i/>
           <w:sz w:val="32"/>
           <w:szCs w:val="32"/>
-          <w:lang w:val="en-US"/>
-        </w:rPr>
-        <w:t xml:space="preserve"> </w:t>
+        </w:rPr>
+        <w:t xml:space="preserve"> matrix)</w:t>
       </w:r>
       <w:r>
         <w:rPr>
@@ -5903,34 +5816,7 @@
           <w:sz w:val="32"/>
           <w:szCs w:val="32"/>
         </w:rPr>
-        <w:t>(</w:t>
-      </w:r>
-      <w:r>
-        <w:rPr>
-          <w:rFonts w:ascii="Baskerville Old Face" w:hAnsi="Baskerville Old Face" w:cstheme="minorHAnsi"/>
-          <w:i/>
-          <w:sz w:val="32"/>
-          <w:szCs w:val="32"/>
-        </w:rPr>
-        <w:t>4200 x 4200</w:t>
-      </w:r>
-      <w:r>
-        <w:rPr>
-          <w:rFonts w:ascii="Baskerville Old Face" w:hAnsi="Baskerville Old Face" w:cstheme="minorHAnsi"/>
-          <w:i/>
-          <w:sz w:val="32"/>
-          <w:szCs w:val="32"/>
-        </w:rPr>
-        <w:t xml:space="preserve"> matrix)</w:t>
-      </w:r>
-      <w:r>
-        <w:rPr>
-          <w:rFonts w:ascii="Baskerville Old Face" w:hAnsi="Baskerville Old Face" w:cstheme="minorHAnsi"/>
-          <w:i/>
-          <w:sz w:val="32"/>
-          <w:szCs w:val="32"/>
-        </w:rPr>
-        <w:t xml:space="preserve"> &lt;== Too Large</w:t>
+        <w:t>&lt;== Too Large</w:t>
       </w:r>
     </w:p>
     <w:p>
@@ -5965,7 +5851,7 @@
           <w:lang w:val="en-PH" w:eastAsia="en-PH"/>
         </w:rPr>
         <w:drawing>
-          <wp:anchor distT="0" distB="0" distL="114300" distR="114300" simplePos="0" relativeHeight="251686400" behindDoc="0" locked="0" layoutInCell="1" allowOverlap="1" wp14:anchorId="4492E137" wp14:editId="51D6E680">
+          <wp:anchor distT="0" distB="0" distL="114300" distR="114300" simplePos="0" relativeHeight="251686400" behindDoc="0" locked="0" layoutInCell="1" allowOverlap="1">
             <wp:simplePos x="0" y="0"/>
             <wp:positionH relativeFrom="column">
               <wp:posOffset>1171575</wp:posOffset>
@@ -5998,7 +5884,7 @@
                     </pic:cNvPicPr>
                   </pic:nvPicPr>
                   <pic:blipFill>
-                    <a:blip r:embed="rId10"/>
+                    <a:blip r:embed="rId12"/>
                     <a:srcRect/>
                     <a:stretch>
                       <a:fillRect/>
@@ -6084,16 +5970,6 @@
       <w:r>
         <w:rPr>
           <w:rFonts w:cs="Times New Roman"/>
-          <w:b/>
-          <w:i/>
-          <w:sz w:val="24"/>
-          <w:szCs w:val="24"/>
-        </w:rPr>
-        <w:t xml:space="preserve"> </w:t>
-      </w:r>
-      <w:r>
-        <w:rPr>
-          <w:rFonts w:cs="Times New Roman"/>
           <w:sz w:val="24"/>
           <w:szCs w:val="24"/>
         </w:rPr>
@@ -6130,16 +6006,6 @@
           <w:lang w:val="en-US"/>
         </w:rPr>
       </w:pPr>
-      <w:r>
-        <w:rPr>
-          <w:rFonts w:ascii="Baskerville Old Face" w:hAnsi="Baskerville Old Face" w:cstheme="minorHAnsi"/>
-          <w:i/>
-          <w:sz w:val="32"/>
-          <w:szCs w:val="32"/>
-          <w:lang w:val="en-US"/>
-        </w:rPr>
-        <w:t xml:space="preserve">     </w:t>
-      </w:r>
     </w:p>
     <w:p>
       <w:pPr>
@@ -6157,13 +6023,12 @@
       <w:r>
         <w:rPr>
           <w:rFonts w:ascii="Baskerville Old Face" w:hAnsi="Baskerville Old Face" w:cstheme="minorHAnsi"/>
-          <w:b/>
           <w:i/>
           <w:sz w:val="32"/>
           <w:szCs w:val="32"/>
           <w:lang w:val="en-US"/>
         </w:rPr>
-        <w:t xml:space="preserve">         </w:t>
+        <w:t xml:space="preserve">                     </w:t>
       </w:r>
       <w:r>
         <w:rPr>
@@ -6250,16 +6115,6 @@
           <w:szCs w:val="32"/>
         </w:rPr>
         <w:t xml:space="preserve"> matrix)</w:t>
-      </w:r>
-      <w:r>
-        <w:rPr>
-          <w:rFonts w:ascii="Baskerville Old Face" w:hAnsi="Baskerville Old Face" w:cstheme="minorHAnsi"/>
-          <w:i/>
-          <w:sz w:val="40"/>
-          <w:szCs w:val="32"/>
-          <w:lang w:val="en-US"/>
-        </w:rPr>
-        <w:t xml:space="preserve"> </w:t>
       </w:r>
     </w:p>
     <w:p>
@@ -6276,13 +6131,12 @@
       <w:r>
         <w:rPr>
           <w:rFonts w:ascii="Baskerville Old Face" w:hAnsi="Baskerville Old Face" w:cstheme="minorHAnsi"/>
-          <w:b/>
           <w:i/>
           <w:sz w:val="32"/>
           <w:szCs w:val="32"/>
           <w:lang w:val="en-US"/>
         </w:rPr>
-        <w:t xml:space="preserve">         </w:t>
+        <w:t xml:space="preserve">                    </w:t>
       </w:r>
       <w:r>
         <w:rPr>
@@ -6297,7 +6151,6 @@
       <w:r>
         <w:rPr>
           <w:rFonts w:ascii="Baskerville Old Face" w:hAnsi="Baskerville Old Face" w:cstheme="minorHAnsi"/>
-          <w:b/>
           <w:i/>
           <w:sz w:val="32"/>
           <w:szCs w:val="32"/>
@@ -6371,23 +6224,113 @@
           <w:szCs w:val="32"/>
         </w:rPr>
       </w:pPr>
-      <w:r>
-        <w:rPr>
-          <w:rFonts w:cstheme="minorHAnsi"/>
-          <w:sz w:val="24"/>
-          <w:szCs w:val="32"/>
-        </w:rPr>
-        <w:t xml:space="preserve"> </w:t>
-      </w:r>
     </w:p>
     <w:sectPr>
+      <w:headerReference w:type="default" r:id="rId13"/>
       <w:pgSz w:w="12240" w:h="15840"/>
       <w:pgMar w:top="1440" w:right="1440" w:bottom="1440" w:left="2880" w:header="720" w:footer="720" w:gutter="0"/>
+      <w:pgNumType w:start="28"/>
       <w:cols w:space="720"/>
       <w:docGrid w:linePitch="360"/>
     </w:sectPr>
   </w:body>
 </w:document>
+</file>
+
+<file path=word/endnotes.xml><?xml version="1.0" encoding="utf-8"?>
+<w:endnotes xmlns:wpc="http://schemas.microsoft.com/office/word/2010/wordprocessingCanvas" xmlns:mc="http://schemas.openxmlformats.org/markup-compatibility/2006" xmlns:o="urn:schemas-microsoft-com:office:office" xmlns:r="http://schemas.openxmlformats.org/officeDocument/2006/relationships" xmlns:m="http://schemas.openxmlformats.org/officeDocument/2006/math" xmlns:v="urn:schemas-microsoft-com:vml" xmlns:wp14="http://schemas.microsoft.com/office/word/2010/wordprocessingDrawing" xmlns:wp="http://schemas.openxmlformats.org/drawingml/2006/wordprocessingDrawing" xmlns:w10="urn:schemas-microsoft-com:office:word" xmlns:w="http://schemas.openxmlformats.org/wordprocessingml/2006/main" xmlns:w14="http://schemas.microsoft.com/office/word/2010/wordml" xmlns:wpg="http://schemas.microsoft.com/office/word/2010/wordprocessingGroup" xmlns:wpi="http://schemas.microsoft.com/office/word/2010/wordprocessingInk" xmlns:wne="http://schemas.microsoft.com/office/word/2006/wordml" xmlns:wps="http://schemas.microsoft.com/office/word/2010/wordprocessingShape" mc:Ignorable="w14 wp14">
+  <w:endnote w:type="separator" w:id="-1">
+    <w:p>
+      <w:pPr>
+        <w:spacing w:after="0" w:line="240" w:lineRule="auto"/>
+      </w:pPr>
+      <w:r>
+        <w:separator/>
+      </w:r>
+    </w:p>
+  </w:endnote>
+  <w:endnote w:type="continuationSeparator" w:id="0">
+    <w:p>
+      <w:pPr>
+        <w:spacing w:after="0" w:line="240" w:lineRule="auto"/>
+      </w:pPr>
+      <w:r>
+        <w:continuationSeparator/>
+      </w:r>
+    </w:p>
+  </w:endnote>
+</w:endnotes>
+</file>
+
+<file path=word/footnotes.xml><?xml version="1.0" encoding="utf-8"?>
+<w:footnotes xmlns:wpc="http://schemas.microsoft.com/office/word/2010/wordprocessingCanvas" xmlns:mc="http://schemas.openxmlformats.org/markup-compatibility/2006" xmlns:o="urn:schemas-microsoft-com:office:office" xmlns:r="http://schemas.openxmlformats.org/officeDocument/2006/relationships" xmlns:m="http://schemas.openxmlformats.org/officeDocument/2006/math" xmlns:v="urn:schemas-microsoft-com:vml" xmlns:wp14="http://schemas.microsoft.com/office/word/2010/wordprocessingDrawing" xmlns:wp="http://schemas.openxmlformats.org/drawingml/2006/wordprocessingDrawing" xmlns:w10="urn:schemas-microsoft-com:office:word" xmlns:w="http://schemas.openxmlformats.org/wordprocessingml/2006/main" xmlns:w14="http://schemas.microsoft.com/office/word/2010/wordml" xmlns:wpg="http://schemas.microsoft.com/office/word/2010/wordprocessingGroup" xmlns:wpi="http://schemas.microsoft.com/office/word/2010/wordprocessingInk" xmlns:wne="http://schemas.microsoft.com/office/word/2006/wordml" xmlns:wps="http://schemas.microsoft.com/office/word/2010/wordprocessingShape" mc:Ignorable="w14 wp14">
+  <w:footnote w:type="separator" w:id="-1">
+    <w:p>
+      <w:pPr>
+        <w:spacing w:after="0" w:line="240" w:lineRule="auto"/>
+      </w:pPr>
+      <w:r>
+        <w:separator/>
+      </w:r>
+    </w:p>
+  </w:footnote>
+  <w:footnote w:type="continuationSeparator" w:id="0">
+    <w:p>
+      <w:pPr>
+        <w:spacing w:after="0" w:line="240" w:lineRule="auto"/>
+      </w:pPr>
+      <w:r>
+        <w:continuationSeparator/>
+      </w:r>
+    </w:p>
+  </w:footnote>
+</w:footnotes>
+</file>
+
+<file path=word/header1.xml><?xml version="1.0" encoding="utf-8"?>
+<w:hdr xmlns:wpc="http://schemas.microsoft.com/office/word/2010/wordprocessingCanvas" xmlns:mc="http://schemas.openxmlformats.org/markup-compatibility/2006" xmlns:o="urn:schemas-microsoft-com:office:office" xmlns:r="http://schemas.openxmlformats.org/officeDocument/2006/relationships" xmlns:m="http://schemas.openxmlformats.org/officeDocument/2006/math" xmlns:v="urn:schemas-microsoft-com:vml" xmlns:wp14="http://schemas.microsoft.com/office/word/2010/wordprocessingDrawing" xmlns:wp="http://schemas.openxmlformats.org/drawingml/2006/wordprocessingDrawing" xmlns:w10="urn:schemas-microsoft-com:office:word" xmlns:w="http://schemas.openxmlformats.org/wordprocessingml/2006/main" xmlns:w14="http://schemas.microsoft.com/office/word/2010/wordml" xmlns:wpg="http://schemas.microsoft.com/office/word/2010/wordprocessingGroup" xmlns:wpi="http://schemas.microsoft.com/office/word/2010/wordprocessingInk" xmlns:wne="http://schemas.microsoft.com/office/word/2006/wordml" xmlns:wps="http://schemas.microsoft.com/office/word/2010/wordprocessingShape" mc:Ignorable="w14 wp14">
+  <w:p>
+    <w:pPr>
+      <w:pStyle w:val="Header"/>
+      <w:jc w:val="right"/>
+    </w:pPr>
+    <w:r>
+      <w:t xml:space="preserve">Page </w:t>
+    </w:r>
+    <w:r>
+      <w:fldChar w:fldCharType="begin"/>
+    </w:r>
+    <w:r>
+      <w:instrText xml:space="preserve"> PAGE </w:instrText>
+    </w:r>
+    <w:r>
+      <w:fldChar w:fldCharType="separate"/>
+    </w:r>
+    <w:r>
+      <w:rPr>
+        <w:noProof/>
+      </w:rPr>
+      <w:t>28</w:t>
+    </w:r>
+    <w:r>
+      <w:rPr>
+        <w:noProof/>
+      </w:rPr>
+      <w:fldChar w:fldCharType="end"/>
+    </w:r>
+  </w:p>
+  <w:p>
+    <w:pPr>
+      <w:tabs>
+        <w:tab w:val="center" w:pos="4513"/>
+        <w:tab w:val="right" w:pos="9026"/>
+      </w:tabs>
+      <w:suppressAutoHyphens/>
+      <w:spacing w:after="0" w:line="240" w:lineRule="auto"/>
+      <w:jc w:val="right"/>
+    </w:pPr>
+  </w:p>
+</w:hdr>
 </file>
 
 <file path=word/numbering.xml><?xml version="1.0" encoding="utf-8"?>
@@ -8350,6 +8293,57 @@
       <w:rFonts w:ascii="Tahoma" w:hAnsi="Tahoma" w:cs="Tahoma"/>
       <w:sz w:val="16"/>
       <w:szCs w:val="16"/>
+      <w:lang w:val="en-GB"/>
+    </w:rPr>
+  </w:style>
+  <w:style w:type="paragraph" w:styleId="Header">
+    <w:name w:val="header"/>
+    <w:basedOn w:val="Normal"/>
+    <w:link w:val="HeaderChar"/>
+    <w:uiPriority w:val="99"/>
+    <w:unhideWhenUsed/>
+    <w:rsid w:val="002E1FDB"/>
+    <w:pPr>
+      <w:tabs>
+        <w:tab w:val="center" w:pos="4680"/>
+        <w:tab w:val="right" w:pos="9360"/>
+      </w:tabs>
+      <w:spacing w:after="0" w:line="240" w:lineRule="auto"/>
+    </w:pPr>
+  </w:style>
+  <w:style w:type="character" w:customStyle="1" w:styleId="HeaderChar">
+    <w:name w:val="Header Char"/>
+    <w:basedOn w:val="DefaultParagraphFont"/>
+    <w:link w:val="Header"/>
+    <w:uiPriority w:val="99"/>
+    <w:qFormat/>
+    <w:rsid w:val="002E1FDB"/>
+    <w:rPr>
+      <w:lang w:val="en-GB"/>
+    </w:rPr>
+  </w:style>
+  <w:style w:type="paragraph" w:styleId="Footer">
+    <w:name w:val="footer"/>
+    <w:basedOn w:val="Normal"/>
+    <w:link w:val="FooterChar"/>
+    <w:uiPriority w:val="99"/>
+    <w:unhideWhenUsed/>
+    <w:rsid w:val="002E1FDB"/>
+    <w:pPr>
+      <w:tabs>
+        <w:tab w:val="center" w:pos="4680"/>
+        <w:tab w:val="right" w:pos="9360"/>
+      </w:tabs>
+      <w:spacing w:after="0" w:line="240" w:lineRule="auto"/>
+    </w:pPr>
+  </w:style>
+  <w:style w:type="character" w:customStyle="1" w:styleId="FooterChar">
+    <w:name w:val="Footer Char"/>
+    <w:basedOn w:val="DefaultParagraphFont"/>
+    <w:link w:val="Footer"/>
+    <w:uiPriority w:val="99"/>
+    <w:rsid w:val="002E1FDB"/>
+    <w:rPr>
       <w:lang w:val="en-GB"/>
     </w:rPr>
   </w:style>
